--- a/doc/Plan de tests.docx
+++ b/doc/Plan de tests.docx
@@ -132,6 +132,7 @@
                                 <w:dataBinding w:prefixMappings="xmlns:ns0='http://purl.org/dc/elements/1.1/' xmlns:ns1='http://schemas.openxmlformats.org/package/2006/metadata/core-properties' " w:xpath="/ns1:coreProperties[1]/ns0:creator[1]" w:storeItemID="{6C3C8BC8-F283-45AE-878A-BAB7291924A1}"/>
                                 <w:text/>
                               </w:sdtPr>
+                              <w:sdtEndPr/>
                               <w:sdtContent>
                                 <w:p>
                                   <w:pPr>
@@ -174,6 +175,7 @@
                                   <w:dataBinding w:prefixMappings="xmlns:ns0='http://schemas.openxmlformats.org/officeDocument/2006/extended-properties' " w:xpath="/ns0:Properties[1]/ns0:Company[1]" w:storeItemID="{6668398D-A668-4E3E-A5EB-62B293D839F1}"/>
                                   <w:text/>
                                 </w:sdtPr>
+                                <w:sdtEndPr/>
                                 <w:sdtContent>
                                   <w:r>
                                     <w:rPr>
@@ -202,6 +204,7 @@
                                   <w:dataBinding w:prefixMappings="xmlns:ns0='http://schemas.microsoft.com/office/2006/coverPageProps' " w:xpath="/ns0:CoverPageProperties[1]/ns0:CompanyAddress[1]" w:storeItemID="{55AF091B-3C7A-41E3-B477-F2FDAA23CFDA}"/>
                                   <w:text/>
                                 </w:sdtPr>
+                                <w:sdtEndPr/>
                                 <w:sdtContent>
                                   <w:r>
                                     <w:rPr>
@@ -271,6 +274,7 @@
                                 <w:dataBinding w:prefixMappings="xmlns:ns0='http://purl.org/dc/elements/1.1/' xmlns:ns1='http://schemas.openxmlformats.org/package/2006/metadata/core-properties' " w:xpath="/ns1:coreProperties[1]/ns0:title[1]" w:storeItemID="{6C3C8BC8-F283-45AE-878A-BAB7291924A1}"/>
                                 <w:text/>
                               </w:sdtPr>
+                              <w:sdtEndPr/>
                               <w:sdtContent>
                                 <w:p>
                                   <w:pPr>
@@ -675,20 +679,25 @@
         <w:tblLook w:val="04A0" w:firstRow="1" w:lastRow="0" w:firstColumn="1" w:lastColumn="0" w:noHBand="0" w:noVBand="1"/>
       </w:tblPr>
       <w:tblGrid>
-        <w:gridCol w:w="1151"/>
-        <w:gridCol w:w="1276"/>
-        <w:gridCol w:w="1685"/>
-        <w:gridCol w:w="1645"/>
-        <w:gridCol w:w="1646"/>
-        <w:gridCol w:w="1659"/>
+        <w:gridCol w:w="498"/>
+        <w:gridCol w:w="997"/>
+        <w:gridCol w:w="2100"/>
+        <w:gridCol w:w="1495"/>
+        <w:gridCol w:w="1503"/>
+        <w:gridCol w:w="1040"/>
+        <w:gridCol w:w="1208"/>
       </w:tblGrid>
       <w:tr>
-        <w:tc>
-          <w:tcPr>
-            <w:tcW w:w="1151" w:type="dxa"/>
+        <w:trPr>
+          <w:cantSplit/>
+        </w:trPr>
+        <w:tc>
+          <w:tcPr>
+            <w:tcW w:w="498" w:type="dxa"/>
           </w:tcPr>
           <w:p>
             <w:pPr>
+              <w:jc w:val="center"/>
               <w:rPr>
                 <w:b/>
                 <w:sz w:val="24"/>
@@ -698,10 +707,11 @@
         </w:tc>
         <w:tc>
           <w:tcPr>
-            <w:tcW w:w="1276" w:type="dxa"/>
+            <w:tcW w:w="997" w:type="dxa"/>
           </w:tcPr>
           <w:p>
             <w:pPr>
+              <w:jc w:val="center"/>
               <w:rPr>
                 <w:b/>
                 <w:sz w:val="24"/>
@@ -718,10 +728,11 @@
         </w:tc>
         <w:tc>
           <w:tcPr>
-            <w:tcW w:w="1685" w:type="dxa"/>
+            <w:tcW w:w="2100" w:type="dxa"/>
           </w:tcPr>
           <w:p>
             <w:pPr>
+              <w:jc w:val="center"/>
               <w:rPr>
                 <w:b/>
                 <w:sz w:val="24"/>
@@ -738,10 +749,11 @@
         </w:tc>
         <w:tc>
           <w:tcPr>
-            <w:tcW w:w="1645" w:type="dxa"/>
+            <w:tcW w:w="1495" w:type="dxa"/>
           </w:tcPr>
           <w:p>
             <w:pPr>
+              <w:jc w:val="center"/>
               <w:rPr>
                 <w:b/>
                 <w:sz w:val="24"/>
@@ -758,10 +770,11 @@
         </w:tc>
         <w:tc>
           <w:tcPr>
-            <w:tcW w:w="1646" w:type="dxa"/>
+            <w:tcW w:w="1503" w:type="dxa"/>
           </w:tcPr>
           <w:p>
             <w:pPr>
+              <w:jc w:val="center"/>
               <w:rPr>
                 <w:b/>
                 <w:sz w:val="24"/>
@@ -778,10 +791,32 @@
         </w:tc>
         <w:tc>
           <w:tcPr>
-            <w:tcW w:w="1659" w:type="dxa"/>
+            <w:tcW w:w="1040" w:type="dxa"/>
           </w:tcPr>
           <w:p>
             <w:pPr>
+              <w:jc w:val="center"/>
+              <w:rPr>
+                <w:b/>
+                <w:sz w:val="24"/>
+              </w:rPr>
+            </w:pPr>
+            <w:r>
+              <w:rPr>
+                <w:b/>
+                <w:sz w:val="24"/>
+              </w:rPr>
+              <w:t>Date testé</w:t>
+            </w:r>
+          </w:p>
+        </w:tc>
+        <w:tc>
+          <w:tcPr>
+            <w:tcW w:w="867" w:type="dxa"/>
+          </w:tcPr>
+          <w:p>
+            <w:pPr>
+              <w:jc w:val="center"/>
               <w:rPr>
                 <w:b/>
                 <w:sz w:val="24"/>
@@ -798,9 +833,12 @@
         </w:tc>
       </w:tr>
       <w:tr>
-        <w:tc>
-          <w:tcPr>
-            <w:tcW w:w="1151" w:type="dxa"/>
+        <w:trPr>
+          <w:cantSplit/>
+        </w:trPr>
+        <w:tc>
+          <w:tcPr>
+            <w:tcW w:w="498" w:type="dxa"/>
           </w:tcPr>
           <w:p>
             <w:pPr>
@@ -818,7 +856,7 @@
         </w:tc>
         <w:tc>
           <w:tcPr>
-            <w:tcW w:w="1276" w:type="dxa"/>
+            <w:tcW w:w="997" w:type="dxa"/>
           </w:tcPr>
           <w:p>
             <w:r>
@@ -828,7 +866,7 @@
         </w:tc>
         <w:tc>
           <w:tcPr>
-            <w:tcW w:w="1685" w:type="dxa"/>
+            <w:tcW w:w="2100" w:type="dxa"/>
           </w:tcPr>
           <w:p>
             <w:r>
@@ -838,47 +876,1336 @@
         </w:tc>
         <w:tc>
           <w:tcPr>
-            <w:tcW w:w="1645" w:type="dxa"/>
-          </w:tcPr>
-          <w:p>
-            <w:r>
-              <w:t>L’utilisateur est connecté</w:t>
-            </w:r>
-            <w:r>
-              <w:t xml:space="preserve"> et renvoyé à son profil</w:t>
+            <w:tcW w:w="1495" w:type="dxa"/>
+          </w:tcPr>
+          <w:p>
+            <w:r>
+              <w:t>L’utilisateur est connecté et renvoyé à son profil.</w:t>
+            </w:r>
+          </w:p>
+        </w:tc>
+        <w:tc>
+          <w:tcPr>
+            <w:tcW w:w="1503" w:type="dxa"/>
+          </w:tcPr>
+          <w:p/>
+        </w:tc>
+        <w:tc>
+          <w:tcPr>
+            <w:tcW w:w="1040" w:type="dxa"/>
+          </w:tcPr>
+          <w:p>
+            <w:r>
+              <w:t>06.06.18</w:t>
+            </w:r>
+          </w:p>
+        </w:tc>
+        <w:tc>
+          <w:tcPr>
+            <w:tcW w:w="867" w:type="dxa"/>
+          </w:tcPr>
+          <w:p>
+            <w:r>
+              <w:t>OK</w:t>
+            </w:r>
+          </w:p>
+        </w:tc>
+      </w:tr>
+      <w:tr>
+        <w:trPr>
+          <w:cantSplit/>
+        </w:trPr>
+        <w:tc>
+          <w:tcPr>
+            <w:tcW w:w="498" w:type="dxa"/>
+          </w:tcPr>
+          <w:p>
+            <w:pPr>
+              <w:rPr>
+                <w:b/>
+              </w:rPr>
+            </w:pPr>
+            <w:r>
+              <w:rPr>
+                <w:b/>
+              </w:rPr>
+              <w:t>2.</w:t>
+            </w:r>
+          </w:p>
+        </w:tc>
+        <w:tc>
+          <w:tcPr>
+            <w:tcW w:w="997" w:type="dxa"/>
+          </w:tcPr>
+          <w:p>
+            <w:r>
+              <w:t>06.06.18</w:t>
+            </w:r>
+          </w:p>
+        </w:tc>
+        <w:tc>
+          <w:tcPr>
+            <w:tcW w:w="2100" w:type="dxa"/>
+          </w:tcPr>
+          <w:p>
+            <w:r>
+              <w:t>L’utilisateur rentre un mauvais mot de passe et tente de se connecter.</w:t>
+            </w:r>
+          </w:p>
+        </w:tc>
+        <w:tc>
+          <w:tcPr>
+            <w:tcW w:w="1495" w:type="dxa"/>
+          </w:tcPr>
+          <w:p>
+            <w:r>
+              <w:t>La page lui renvoie un message d’erreur.</w:t>
+            </w:r>
+          </w:p>
+        </w:tc>
+        <w:tc>
+          <w:tcPr>
+            <w:tcW w:w="1503" w:type="dxa"/>
+          </w:tcPr>
+          <w:p/>
+        </w:tc>
+        <w:tc>
+          <w:tcPr>
+            <w:tcW w:w="1040" w:type="dxa"/>
+          </w:tcPr>
+          <w:p>
+            <w:r>
+              <w:t>0</w:t>
+            </w:r>
+            <w:r>
+              <w:t>7</w:t>
+            </w:r>
+            <w:r>
+              <w:t>.06.18</w:t>
+            </w:r>
+          </w:p>
+        </w:tc>
+        <w:tc>
+          <w:tcPr>
+            <w:tcW w:w="867" w:type="dxa"/>
+          </w:tcPr>
+          <w:p>
+            <w:r>
+              <w:t>OK</w:t>
+            </w:r>
+          </w:p>
+        </w:tc>
+      </w:tr>
+      <w:tr>
+        <w:trPr>
+          <w:cantSplit/>
+        </w:trPr>
+        <w:tc>
+          <w:tcPr>
+            <w:tcW w:w="498" w:type="dxa"/>
+          </w:tcPr>
+          <w:p>
+            <w:pPr>
+              <w:rPr>
+                <w:b/>
+              </w:rPr>
+            </w:pPr>
+            <w:r>
+              <w:rPr>
+                <w:b/>
+              </w:rPr>
+              <w:t>3.</w:t>
+            </w:r>
+          </w:p>
+        </w:tc>
+        <w:tc>
+          <w:tcPr>
+            <w:tcW w:w="997" w:type="dxa"/>
+          </w:tcPr>
+          <w:p>
+            <w:r>
+              <w:t>06.06.18</w:t>
+            </w:r>
+          </w:p>
+        </w:tc>
+        <w:tc>
+          <w:tcPr>
+            <w:tcW w:w="2100" w:type="dxa"/>
+          </w:tcPr>
+          <w:p>
+            <w:r>
+              <w:t>L’utilisateur s’inscrit en rentrant les informations avec ou sans image.</w:t>
+            </w:r>
+          </w:p>
+        </w:tc>
+        <w:tc>
+          <w:tcPr>
+            <w:tcW w:w="1495" w:type="dxa"/>
+          </w:tcPr>
+          <w:p>
+            <w:r>
+              <w:t>L’utilisateur est inscrit et renvoyé à la page d’accueil.</w:t>
+            </w:r>
+          </w:p>
+        </w:tc>
+        <w:tc>
+          <w:tcPr>
+            <w:tcW w:w="1503" w:type="dxa"/>
+          </w:tcPr>
+          <w:p/>
+        </w:tc>
+        <w:tc>
+          <w:tcPr>
+            <w:tcW w:w="1040" w:type="dxa"/>
+          </w:tcPr>
+          <w:p>
+            <w:r>
+              <w:t>06.06.18</w:t>
+            </w:r>
+          </w:p>
+        </w:tc>
+        <w:tc>
+          <w:tcPr>
+            <w:tcW w:w="867" w:type="dxa"/>
+          </w:tcPr>
+          <w:p>
+            <w:r>
+              <w:t>OK</w:t>
+            </w:r>
+          </w:p>
+        </w:tc>
+      </w:tr>
+      <w:tr>
+        <w:trPr>
+          <w:cantSplit/>
+        </w:trPr>
+        <w:tc>
+          <w:tcPr>
+            <w:tcW w:w="498" w:type="dxa"/>
+          </w:tcPr>
+          <w:p>
+            <w:pPr>
+              <w:rPr>
+                <w:b/>
+              </w:rPr>
+            </w:pPr>
+            <w:r>
+              <w:rPr>
+                <w:b/>
+              </w:rPr>
+              <w:t>4.</w:t>
+            </w:r>
+          </w:p>
+        </w:tc>
+        <w:tc>
+          <w:tcPr>
+            <w:tcW w:w="997" w:type="dxa"/>
+          </w:tcPr>
+          <w:p>
+            <w:r>
+              <w:t>06.06.18</w:t>
+            </w:r>
+          </w:p>
+        </w:tc>
+        <w:tc>
+          <w:tcPr>
+            <w:tcW w:w="2100" w:type="dxa"/>
+          </w:tcPr>
+          <w:p>
+            <w:r>
+              <w:t>L’utilisateur oubli de rentrer un champ.</w:t>
+            </w:r>
+          </w:p>
+        </w:tc>
+        <w:tc>
+          <w:tcPr>
+            <w:tcW w:w="1495" w:type="dxa"/>
+          </w:tcPr>
+          <w:p>
+            <w:r>
+              <w:t>Un message s’affiche pour lui dire que tel champ ne peut pas être vide.</w:t>
+            </w:r>
+          </w:p>
+        </w:tc>
+        <w:tc>
+          <w:tcPr>
+            <w:tcW w:w="1503" w:type="dxa"/>
+          </w:tcPr>
+          <w:p>
+            <w:r>
+              <w:t>Le message s’affiche.</w:t>
+            </w:r>
+          </w:p>
+        </w:tc>
+        <w:tc>
+          <w:tcPr>
+            <w:tcW w:w="1040" w:type="dxa"/>
+          </w:tcPr>
+          <w:p>
+            <w:r>
+              <w:t>06.06.18</w:t>
+            </w:r>
+          </w:p>
+        </w:tc>
+        <w:tc>
+          <w:tcPr>
+            <w:tcW w:w="867" w:type="dxa"/>
+          </w:tcPr>
+          <w:p>
+            <w:r>
+              <w:t>OK</w:t>
+            </w:r>
+          </w:p>
+        </w:tc>
+      </w:tr>
+      <w:tr>
+        <w:trPr>
+          <w:cantSplit/>
+        </w:trPr>
+        <w:tc>
+          <w:tcPr>
+            <w:tcW w:w="498" w:type="dxa"/>
+          </w:tcPr>
+          <w:p>
+            <w:pPr>
+              <w:rPr>
+                <w:b/>
+              </w:rPr>
+            </w:pPr>
+            <w:r>
+              <w:rPr>
+                <w:b/>
+              </w:rPr>
+              <w:t>5.</w:t>
+            </w:r>
+          </w:p>
+        </w:tc>
+        <w:tc>
+          <w:tcPr>
+            <w:tcW w:w="997" w:type="dxa"/>
+          </w:tcPr>
+          <w:p>
+            <w:r>
+              <w:t>07.06.18</w:t>
+            </w:r>
+          </w:p>
+        </w:tc>
+        <w:tc>
+          <w:tcPr>
+            <w:tcW w:w="2100" w:type="dxa"/>
+          </w:tcPr>
+          <w:p>
+            <w:r>
+              <w:t>L’utilisateur appu</w:t>
+            </w:r>
+            <w:r>
+              <w:t>ie</w:t>
+            </w:r>
+            <w:r>
+              <w:t xml:space="preserve"> sur « valider » dans son profil sans mettre d’image.</w:t>
+            </w:r>
+          </w:p>
+        </w:tc>
+        <w:tc>
+          <w:tcPr>
+            <w:tcW w:w="1495" w:type="dxa"/>
+          </w:tcPr>
+          <w:p>
+            <w:r>
+              <w:t>Rien ne se passe</w:t>
+            </w:r>
+            <w:r>
+              <w:t>.</w:t>
+            </w:r>
+          </w:p>
+        </w:tc>
+        <w:tc>
+          <w:tcPr>
+            <w:tcW w:w="1503" w:type="dxa"/>
+          </w:tcPr>
+          <w:p/>
+        </w:tc>
+        <w:tc>
+          <w:tcPr>
+            <w:tcW w:w="1040" w:type="dxa"/>
+          </w:tcPr>
+          <w:p>
+            <w:r>
+              <w:t>07.06.18</w:t>
+            </w:r>
+          </w:p>
+        </w:tc>
+        <w:tc>
+          <w:tcPr>
+            <w:tcW w:w="867" w:type="dxa"/>
+          </w:tcPr>
+          <w:p>
+            <w:r>
+              <w:t>OK</w:t>
+            </w:r>
+          </w:p>
+        </w:tc>
+      </w:tr>
+      <w:tr>
+        <w:trPr>
+          <w:cantSplit/>
+        </w:trPr>
+        <w:tc>
+          <w:tcPr>
+            <w:tcW w:w="498" w:type="dxa"/>
+          </w:tcPr>
+          <w:p>
+            <w:pPr>
+              <w:rPr>
+                <w:b/>
+              </w:rPr>
+            </w:pPr>
+            <w:r>
+              <w:rPr>
+                <w:b/>
+              </w:rPr>
+              <w:t>6.</w:t>
+            </w:r>
+          </w:p>
+        </w:tc>
+        <w:tc>
+          <w:tcPr>
+            <w:tcW w:w="997" w:type="dxa"/>
+          </w:tcPr>
+          <w:p>
+            <w:r>
+              <w:t>07.06.18</w:t>
+            </w:r>
+          </w:p>
+        </w:tc>
+        <w:tc>
+          <w:tcPr>
+            <w:tcW w:w="2100" w:type="dxa"/>
+          </w:tcPr>
+          <w:p>
+            <w:r>
+              <w:t>L’utilisateur mets une image dans le « f</w:t>
+            </w:r>
+            <w:r>
+              <w:t>ile input » et appui</w:t>
+            </w:r>
+            <w:r>
+              <w:t>e sur « valider ».</w:t>
+            </w:r>
+          </w:p>
+        </w:tc>
+        <w:tc>
+          <w:tcPr>
+            <w:tcW w:w="1495" w:type="dxa"/>
+          </w:tcPr>
+          <w:p>
+            <w:r>
+              <w:t>L’image est remplacée par la nouvelle et dans le répertoire, l’ancienne image est supprimée.</w:t>
+            </w:r>
+          </w:p>
+        </w:tc>
+        <w:tc>
+          <w:tcPr>
+            <w:tcW w:w="1503" w:type="dxa"/>
+          </w:tcPr>
+          <w:p/>
+        </w:tc>
+        <w:tc>
+          <w:tcPr>
+            <w:tcW w:w="1040" w:type="dxa"/>
+          </w:tcPr>
+          <w:p>
+            <w:r>
+              <w:t>07.06.18</w:t>
+            </w:r>
+          </w:p>
+        </w:tc>
+        <w:tc>
+          <w:tcPr>
+            <w:tcW w:w="867" w:type="dxa"/>
+          </w:tcPr>
+          <w:p>
+            <w:r>
+              <w:t>OK</w:t>
+            </w:r>
+          </w:p>
+        </w:tc>
+      </w:tr>
+      <w:tr>
+        <w:trPr>
+          <w:cantSplit/>
+        </w:trPr>
+        <w:tc>
+          <w:tcPr>
+            <w:tcW w:w="498" w:type="dxa"/>
+          </w:tcPr>
+          <w:p>
+            <w:pPr>
+              <w:rPr>
+                <w:b/>
+              </w:rPr>
+            </w:pPr>
+            <w:r>
+              <w:rPr>
+                <w:b/>
+              </w:rPr>
+              <w:t>7.</w:t>
+            </w:r>
+          </w:p>
+        </w:tc>
+        <w:tc>
+          <w:tcPr>
+            <w:tcW w:w="997" w:type="dxa"/>
+          </w:tcPr>
+          <w:p>
+            <w:r>
+              <w:t>07.06.18</w:t>
+            </w:r>
+          </w:p>
+        </w:tc>
+        <w:tc>
+          <w:tcPr>
+            <w:tcW w:w="2100" w:type="dxa"/>
+          </w:tcPr>
+          <w:p>
+            <w:r>
+              <w:t>L’utilisateur appuye sur se déconnecter.</w:t>
+            </w:r>
+          </w:p>
+        </w:tc>
+        <w:tc>
+          <w:tcPr>
+            <w:tcW w:w="1495" w:type="dxa"/>
+          </w:tcPr>
+          <w:p>
+            <w:r>
+              <w:t>L’utilisateur est déconnecté et renvoyé à la page d’accueil.</w:t>
+            </w:r>
+          </w:p>
+        </w:tc>
+        <w:tc>
+          <w:tcPr>
+            <w:tcW w:w="1503" w:type="dxa"/>
+          </w:tcPr>
+          <w:p/>
+        </w:tc>
+        <w:tc>
+          <w:tcPr>
+            <w:tcW w:w="1040" w:type="dxa"/>
+          </w:tcPr>
+          <w:p>
+            <w:r>
+              <w:t>07.06.18</w:t>
+            </w:r>
+          </w:p>
+        </w:tc>
+        <w:tc>
+          <w:tcPr>
+            <w:tcW w:w="867" w:type="dxa"/>
+          </w:tcPr>
+          <w:p>
+            <w:r>
+              <w:t>OK</w:t>
+            </w:r>
+          </w:p>
+        </w:tc>
+      </w:tr>
+      <w:tr>
+        <w:trPr>
+          <w:cantSplit/>
+        </w:trPr>
+        <w:tc>
+          <w:tcPr>
+            <w:tcW w:w="498" w:type="dxa"/>
+          </w:tcPr>
+          <w:p>
+            <w:pPr>
+              <w:rPr>
+                <w:b/>
+              </w:rPr>
+            </w:pPr>
+            <w:r>
+              <w:rPr>
+                <w:b/>
+              </w:rPr>
+              <w:t>8.</w:t>
+            </w:r>
+          </w:p>
+        </w:tc>
+        <w:tc>
+          <w:tcPr>
+            <w:tcW w:w="997" w:type="dxa"/>
+          </w:tcPr>
+          <w:p>
+            <w:r>
+              <w:t>07.06.18</w:t>
+            </w:r>
+          </w:p>
+        </w:tc>
+        <w:tc>
+          <w:tcPr>
+            <w:tcW w:w="2100" w:type="dxa"/>
+          </w:tcPr>
+          <w:p>
+            <w:r>
+              <w:t>L’utilisateur se connecte en tant qu’admin.</w:t>
+            </w:r>
+          </w:p>
+        </w:tc>
+        <w:tc>
+          <w:tcPr>
+            <w:tcW w:w="1495" w:type="dxa"/>
+          </w:tcPr>
+          <w:p>
+            <w:r>
+              <w:t>L’onglet CRUD apparaît.</w:t>
+            </w:r>
+          </w:p>
+        </w:tc>
+        <w:tc>
+          <w:tcPr>
+            <w:tcW w:w="1503" w:type="dxa"/>
+          </w:tcPr>
+          <w:p/>
+        </w:tc>
+        <w:tc>
+          <w:tcPr>
+            <w:tcW w:w="1040" w:type="dxa"/>
+          </w:tcPr>
+          <w:p>
+            <w:r>
+              <w:t>07.06.18</w:t>
+            </w:r>
+          </w:p>
+        </w:tc>
+        <w:tc>
+          <w:tcPr>
+            <w:tcW w:w="867" w:type="dxa"/>
+          </w:tcPr>
+          <w:p>
+            <w:r>
+              <w:t>OK</w:t>
+            </w:r>
+          </w:p>
+        </w:tc>
+      </w:tr>
+      <w:tr>
+        <w:trPr>
+          <w:cantSplit/>
+        </w:trPr>
+        <w:tc>
+          <w:tcPr>
+            <w:tcW w:w="498" w:type="dxa"/>
+          </w:tcPr>
+          <w:p>
+            <w:pPr>
+              <w:rPr>
+                <w:b/>
+              </w:rPr>
+            </w:pPr>
+            <w:r>
+              <w:rPr>
+                <w:b/>
+              </w:rPr>
+              <w:t>9.</w:t>
+            </w:r>
+          </w:p>
+        </w:tc>
+        <w:tc>
+          <w:tcPr>
+            <w:tcW w:w="997" w:type="dxa"/>
+          </w:tcPr>
+          <w:p>
+            <w:r>
+              <w:t>07.06.18</w:t>
+            </w:r>
+          </w:p>
+        </w:tc>
+        <w:tc>
+          <w:tcPr>
+            <w:tcW w:w="2100" w:type="dxa"/>
+          </w:tcPr>
+          <w:p>
+            <w:r>
+              <w:t>L’admin tente d’ajouter une musique sans remplir les champs.</w:t>
+            </w:r>
+          </w:p>
+        </w:tc>
+        <w:tc>
+          <w:tcPr>
+            <w:tcW w:w="1495" w:type="dxa"/>
+          </w:tcPr>
+          <w:p>
+            <w:r>
+              <w:t>Un message lui indique que les champs doivent être remplis.</w:t>
+            </w:r>
+          </w:p>
+        </w:tc>
+        <w:tc>
+          <w:tcPr>
+            <w:tcW w:w="1503" w:type="dxa"/>
+          </w:tcPr>
+          <w:p/>
+        </w:tc>
+        <w:tc>
+          <w:tcPr>
+            <w:tcW w:w="1040" w:type="dxa"/>
+          </w:tcPr>
+          <w:p>
+            <w:r>
+              <w:t>07.06.18</w:t>
+            </w:r>
+          </w:p>
+        </w:tc>
+        <w:tc>
+          <w:tcPr>
+            <w:tcW w:w="867" w:type="dxa"/>
+          </w:tcPr>
+          <w:p>
+            <w:r>
+              <w:t>OK</w:t>
+            </w:r>
+          </w:p>
+        </w:tc>
+      </w:tr>
+      <w:tr>
+        <w:trPr>
+          <w:cantSplit/>
+        </w:trPr>
+        <w:tc>
+          <w:tcPr>
+            <w:tcW w:w="498" w:type="dxa"/>
+          </w:tcPr>
+          <w:p>
+            <w:pPr>
+              <w:rPr>
+                <w:b/>
+              </w:rPr>
+            </w:pPr>
+            <w:r>
+              <w:rPr>
+                <w:b/>
+              </w:rPr>
+              <w:lastRenderedPageBreak/>
+              <w:t>10.</w:t>
+            </w:r>
+          </w:p>
+        </w:tc>
+        <w:tc>
+          <w:tcPr>
+            <w:tcW w:w="997" w:type="dxa"/>
+          </w:tcPr>
+          <w:p>
+            <w:r>
+              <w:t>07.06.18</w:t>
+            </w:r>
+          </w:p>
+        </w:tc>
+        <w:tc>
+          <w:tcPr>
+            <w:tcW w:w="2100" w:type="dxa"/>
+          </w:tcPr>
+          <w:p>
+            <w:r>
+              <w:t>L’admin tente de mettre un fichier autre qu’audio dans le champ dédié ou le champ de la pochette d’album.</w:t>
+            </w:r>
+          </w:p>
+        </w:tc>
+        <w:tc>
+          <w:tcPr>
+            <w:tcW w:w="1495" w:type="dxa"/>
+          </w:tcPr>
+          <w:p>
+            <w:r>
+              <w:t>Il ne peut pas, le boîte de dialogue ne reconnaît pas le fichier et donc, ne l’affiche pas.</w:t>
+            </w:r>
+          </w:p>
+        </w:tc>
+        <w:tc>
+          <w:tcPr>
+            <w:tcW w:w="1503" w:type="dxa"/>
+          </w:tcPr>
+          <w:p/>
+        </w:tc>
+        <w:tc>
+          <w:tcPr>
+            <w:tcW w:w="1040" w:type="dxa"/>
+          </w:tcPr>
+          <w:p>
+            <w:r>
+              <w:t>07.06.18</w:t>
+            </w:r>
+          </w:p>
+        </w:tc>
+        <w:tc>
+          <w:tcPr>
+            <w:tcW w:w="867" w:type="dxa"/>
+          </w:tcPr>
+          <w:p>
+            <w:r>
+              <w:t>OK</w:t>
+            </w:r>
+          </w:p>
+        </w:tc>
+      </w:tr>
+      <w:tr>
+        <w:trPr>
+          <w:cantSplit/>
+        </w:trPr>
+        <w:tc>
+          <w:tcPr>
+            <w:tcW w:w="498" w:type="dxa"/>
+          </w:tcPr>
+          <w:p>
+            <w:pPr>
+              <w:rPr>
+                <w:b/>
+              </w:rPr>
+            </w:pPr>
+            <w:r>
+              <w:rPr>
+                <w:b/>
+              </w:rPr>
+              <w:t>11.</w:t>
+            </w:r>
+          </w:p>
+        </w:tc>
+        <w:tc>
+          <w:tcPr>
+            <w:tcW w:w="997" w:type="dxa"/>
+          </w:tcPr>
+          <w:p>
+            <w:r>
+              <w:t>07.06.18</w:t>
+            </w:r>
+          </w:p>
+        </w:tc>
+        <w:tc>
+          <w:tcPr>
+            <w:tcW w:w="2100" w:type="dxa"/>
+          </w:tcPr>
+          <w:p>
+            <w:r>
+              <w:t>L’admin ajoute une musique sans mettre de pochette d’album (image).</w:t>
+            </w:r>
+          </w:p>
+        </w:tc>
+        <w:tc>
+          <w:tcPr>
+            <w:tcW w:w="1495" w:type="dxa"/>
+          </w:tcPr>
+          <w:p>
+            <w:r>
+              <w:t>La musique est ajoutée et le champ image est vide.</w:t>
+            </w:r>
+          </w:p>
+        </w:tc>
+        <w:tc>
+          <w:tcPr>
+            <w:tcW w:w="1503" w:type="dxa"/>
+          </w:tcPr>
+          <w:p/>
+        </w:tc>
+        <w:tc>
+          <w:tcPr>
+            <w:tcW w:w="1040" w:type="dxa"/>
+          </w:tcPr>
+          <w:p>
+            <w:r>
+              <w:t>07.06.18</w:t>
+            </w:r>
+          </w:p>
+        </w:tc>
+        <w:tc>
+          <w:tcPr>
+            <w:tcW w:w="867" w:type="dxa"/>
+          </w:tcPr>
+          <w:p>
+            <w:r>
+              <w:t>OK</w:t>
+            </w:r>
+          </w:p>
+        </w:tc>
+      </w:tr>
+      <w:tr>
+        <w:trPr>
+          <w:cantSplit/>
+        </w:trPr>
+        <w:tc>
+          <w:tcPr>
+            <w:tcW w:w="498" w:type="dxa"/>
+          </w:tcPr>
+          <w:p>
+            <w:pPr>
+              <w:rPr>
+                <w:b/>
+              </w:rPr>
+            </w:pPr>
+            <w:r>
+              <w:rPr>
+                <w:b/>
+              </w:rPr>
+              <w:t>12.</w:t>
+            </w:r>
+          </w:p>
+        </w:tc>
+        <w:tc>
+          <w:tcPr>
+            <w:tcW w:w="997" w:type="dxa"/>
+          </w:tcPr>
+          <w:p>
+            <w:r>
+              <w:t>07.06.18</w:t>
+            </w:r>
+          </w:p>
+        </w:tc>
+        <w:tc>
+          <w:tcPr>
+            <w:tcW w:w="2100" w:type="dxa"/>
+          </w:tcPr>
+          <w:p>
+            <w:r>
+              <w:t>L’admin va dans la page où s’affiche toutes les musiques dans la base.</w:t>
+            </w:r>
+          </w:p>
+          <w:p>
+            <w:r>
+              <w:t>Les images s’affichent correctement, même quand il n’y a pas de données dans la base.</w:t>
+            </w:r>
+          </w:p>
+        </w:tc>
+        <w:tc>
+          <w:tcPr>
+            <w:tcW w:w="1495" w:type="dxa"/>
+          </w:tcPr>
+          <w:p>
+            <w:r>
+              <w:t>L’image s’affiche correctement. S’il n’y a pas d’image, une image « no_cover » s’affichera à la place.</w:t>
+            </w:r>
+          </w:p>
+        </w:tc>
+        <w:tc>
+          <w:tcPr>
+            <w:tcW w:w="1503" w:type="dxa"/>
+          </w:tcPr>
+          <w:p/>
+        </w:tc>
+        <w:tc>
+          <w:tcPr>
+            <w:tcW w:w="1040" w:type="dxa"/>
+          </w:tcPr>
+          <w:p>
+            <w:r>
+              <w:t>07.06.18</w:t>
+            </w:r>
+          </w:p>
+        </w:tc>
+        <w:tc>
+          <w:tcPr>
+            <w:tcW w:w="867" w:type="dxa"/>
+          </w:tcPr>
+          <w:p>
+            <w:r>
+              <w:t>OK</w:t>
+            </w:r>
+          </w:p>
+        </w:tc>
+      </w:tr>
+      <w:tr>
+        <w:trPr>
+          <w:cantSplit/>
+        </w:trPr>
+        <w:tc>
+          <w:tcPr>
+            <w:tcW w:w="498" w:type="dxa"/>
+          </w:tcPr>
+          <w:p>
+            <w:pPr>
+              <w:rPr>
+                <w:b/>
+              </w:rPr>
+            </w:pPr>
+            <w:r>
+              <w:rPr>
+                <w:b/>
+              </w:rPr>
+              <w:t>13.</w:t>
+            </w:r>
+          </w:p>
+        </w:tc>
+        <w:tc>
+          <w:tcPr>
+            <w:tcW w:w="997" w:type="dxa"/>
+          </w:tcPr>
+          <w:p>
+            <w:r>
+              <w:t>07.06.18</w:t>
+            </w:r>
+          </w:p>
+        </w:tc>
+        <w:tc>
+          <w:tcPr>
+            <w:tcW w:w="2100" w:type="dxa"/>
+          </w:tcPr>
+          <w:p>
+            <w:r>
+              <w:t>L</w:t>
+            </w:r>
+            <w:r>
+              <w:t>’admin supprime une musique</w:t>
+            </w:r>
+            <w:r>
+              <w:t>.</w:t>
+            </w:r>
+          </w:p>
+        </w:tc>
+        <w:tc>
+          <w:tcPr>
+            <w:tcW w:w="1495" w:type="dxa"/>
+          </w:tcPr>
+          <w:p>
+            <w:r>
+              <w:t>La musique est supprimée et ses fichiers avec.</w:t>
+            </w:r>
+          </w:p>
+        </w:tc>
+        <w:tc>
+          <w:tcPr>
+            <w:tcW w:w="1503" w:type="dxa"/>
+          </w:tcPr>
+          <w:p/>
+        </w:tc>
+        <w:tc>
+          <w:tcPr>
+            <w:tcW w:w="1040" w:type="dxa"/>
+          </w:tcPr>
+          <w:p>
+            <w:r>
+              <w:t>07.06.18</w:t>
+            </w:r>
+          </w:p>
+        </w:tc>
+        <w:tc>
+          <w:tcPr>
+            <w:tcW w:w="867" w:type="dxa"/>
+          </w:tcPr>
+          <w:p>
+            <w:r>
+              <w:t>OK</w:t>
+            </w:r>
+          </w:p>
+        </w:tc>
+      </w:tr>
+      <w:tr>
+        <w:trPr>
+          <w:cantSplit/>
+        </w:trPr>
+        <w:tc>
+          <w:tcPr>
+            <w:tcW w:w="498" w:type="dxa"/>
+          </w:tcPr>
+          <w:p>
+            <w:pPr>
+              <w:rPr>
+                <w:b/>
+              </w:rPr>
+            </w:pPr>
+            <w:r>
+              <w:rPr>
+                <w:b/>
+              </w:rPr>
+              <w:t>14.</w:t>
+            </w:r>
+          </w:p>
+        </w:tc>
+        <w:tc>
+          <w:tcPr>
+            <w:tcW w:w="997" w:type="dxa"/>
+          </w:tcPr>
+          <w:p>
+            <w:r>
+              <w:t>07.06.18</w:t>
+            </w:r>
+          </w:p>
+        </w:tc>
+        <w:tc>
+          <w:tcPr>
+            <w:tcW w:w="2100" w:type="dxa"/>
+          </w:tcPr>
+          <w:p>
+            <w:r>
+              <w:t>L’admin modifie une musique.</w:t>
+            </w:r>
+          </w:p>
+        </w:tc>
+        <w:tc>
+          <w:tcPr>
+            <w:tcW w:w="1495" w:type="dxa"/>
+          </w:tcPr>
+          <w:p>
+            <w:r>
+              <w:t>La musique est bien modifiée dans la base de données et les fichiers sont remplacés.</w:t>
+            </w:r>
+          </w:p>
+        </w:tc>
+        <w:tc>
+          <w:tcPr>
+            <w:tcW w:w="1503" w:type="dxa"/>
+          </w:tcPr>
+          <w:p/>
+        </w:tc>
+        <w:tc>
+          <w:tcPr>
+            <w:tcW w:w="1040" w:type="dxa"/>
+          </w:tcPr>
+          <w:p/>
+        </w:tc>
+        <w:tc>
+          <w:tcPr>
+            <w:tcW w:w="867" w:type="dxa"/>
+          </w:tcPr>
+          <w:p/>
+        </w:tc>
+      </w:tr>
+      <w:tr>
+        <w:trPr>
+          <w:cantSplit/>
+        </w:trPr>
+        <w:tc>
+          <w:tcPr>
+            <w:tcW w:w="498" w:type="dxa"/>
+          </w:tcPr>
+          <w:p>
+            <w:pPr>
+              <w:rPr>
+                <w:b/>
+              </w:rPr>
+            </w:pPr>
+            <w:r>
+              <w:rPr>
+                <w:b/>
+              </w:rPr>
+              <w:t>15.</w:t>
+            </w:r>
+          </w:p>
+        </w:tc>
+        <w:tc>
+          <w:tcPr>
+            <w:tcW w:w="997" w:type="dxa"/>
+          </w:tcPr>
+          <w:p>
+            <w:r>
+              <w:t>07.06.18</w:t>
+            </w:r>
+          </w:p>
+        </w:tc>
+        <w:tc>
+          <w:tcPr>
+            <w:tcW w:w="2100" w:type="dxa"/>
+          </w:tcPr>
+          <w:p>
+            <w:r>
+              <w:t>L’utilisateur enregistre ses paramètres.</w:t>
+            </w:r>
+          </w:p>
+        </w:tc>
+        <w:tc>
+          <w:tcPr>
+            <w:tcW w:w="1495" w:type="dxa"/>
+          </w:tcPr>
+          <w:p>
+            <w:r>
+              <w:t>Les paramètres sont enregistrés dans la base de données.</w:t>
+            </w:r>
+          </w:p>
+        </w:tc>
+        <w:tc>
+          <w:tcPr>
+            <w:tcW w:w="1503" w:type="dxa"/>
+          </w:tcPr>
+          <w:p/>
+        </w:tc>
+        <w:tc>
+          <w:tcPr>
+            <w:tcW w:w="1040" w:type="dxa"/>
+          </w:tcPr>
+          <w:p/>
+        </w:tc>
+        <w:tc>
+          <w:tcPr>
+            <w:tcW w:w="867" w:type="dxa"/>
+          </w:tcPr>
+          <w:p/>
+        </w:tc>
+      </w:tr>
+      <w:tr>
+        <w:trPr>
+          <w:cantSplit/>
+        </w:trPr>
+        <w:tc>
+          <w:tcPr>
+            <w:tcW w:w="498" w:type="dxa"/>
+          </w:tcPr>
+          <w:p>
+            <w:pPr>
+              <w:rPr>
+                <w:b/>
+              </w:rPr>
+            </w:pPr>
+            <w:r>
+              <w:rPr>
+                <w:b/>
+              </w:rPr>
+              <w:t>16.</w:t>
+            </w:r>
+          </w:p>
+        </w:tc>
+        <w:tc>
+          <w:tcPr>
+            <w:tcW w:w="997" w:type="dxa"/>
+          </w:tcPr>
+          <w:p>
+            <w:r>
+              <w:t>07.06.18</w:t>
+            </w:r>
+          </w:p>
+        </w:tc>
+        <w:tc>
+          <w:tcPr>
+            <w:tcW w:w="2100" w:type="dxa"/>
+          </w:tcPr>
+          <w:p>
+            <w:r>
+              <w:t>La page profil affiche bien les scores de l’utilisateur.</w:t>
+            </w:r>
+          </w:p>
+        </w:tc>
+        <w:tc>
+          <w:tcPr>
+            <w:tcW w:w="1495" w:type="dxa"/>
+          </w:tcPr>
+          <w:p>
+            <w:r>
+              <w:t>Les scores sont affichés.</w:t>
+            </w:r>
+          </w:p>
+        </w:tc>
+        <w:tc>
+          <w:tcPr>
+            <w:tcW w:w="1503" w:type="dxa"/>
+          </w:tcPr>
+          <w:p/>
+        </w:tc>
+        <w:tc>
+          <w:tcPr>
+            <w:tcW w:w="1040" w:type="dxa"/>
+          </w:tcPr>
+          <w:p/>
+        </w:tc>
+        <w:tc>
+          <w:tcPr>
+            <w:tcW w:w="867" w:type="dxa"/>
+          </w:tcPr>
+          <w:p/>
+        </w:tc>
+      </w:tr>
+      <w:tr>
+        <w:trPr>
+          <w:cantSplit/>
+        </w:trPr>
+        <w:tc>
+          <w:tcPr>
+            <w:tcW w:w="498" w:type="dxa"/>
+          </w:tcPr>
+          <w:p>
+            <w:pPr>
+              <w:rPr>
+                <w:b/>
+              </w:rPr>
+            </w:pPr>
+            <w:r>
+              <w:rPr>
+                <w:b/>
+              </w:rPr>
+              <w:t>17.</w:t>
+            </w:r>
+          </w:p>
+        </w:tc>
+        <w:tc>
+          <w:tcPr>
+            <w:tcW w:w="997" w:type="dxa"/>
+          </w:tcPr>
+          <w:p>
+            <w:r>
+              <w:t>07.06.18</w:t>
+            </w:r>
+          </w:p>
+        </w:tc>
+        <w:tc>
+          <w:tcPr>
+            <w:tcW w:w="2100" w:type="dxa"/>
+          </w:tcPr>
+          <w:p>
+            <w:r>
+              <w:t>L’utilisateur appu</w:t>
+            </w:r>
+            <w:r>
+              <w:t>i</w:t>
+            </w:r>
+            <w:r>
+              <w:t>e sur « commencer » dans la page « jouer ».</w:t>
+            </w:r>
+          </w:p>
+        </w:tc>
+        <w:tc>
+          <w:tcPr>
+            <w:tcW w:w="1495" w:type="dxa"/>
+          </w:tcPr>
+          <w:p>
+            <w:r>
+              <w:t>La page le redirige vers la page de jeu.</w:t>
+            </w:r>
+            <w:r>
+              <w:t xml:space="preserve"> Affiche 4 possibilités et lance une musique.</w:t>
+            </w:r>
+          </w:p>
+        </w:tc>
+        <w:tc>
+          <w:tcPr>
+            <w:tcW w:w="1503" w:type="dxa"/>
+          </w:tcPr>
+          <w:p/>
+        </w:tc>
+        <w:tc>
+          <w:tcPr>
+            <w:tcW w:w="1040" w:type="dxa"/>
+          </w:tcPr>
+          <w:p>
+            <w:r>
+              <w:t>07.06.18</w:t>
+            </w:r>
+          </w:p>
+        </w:tc>
+        <w:tc>
+          <w:tcPr>
+            <w:tcW w:w="867" w:type="dxa"/>
+          </w:tcPr>
+          <w:p>
+            <w:r>
+              <w:t>OK</w:t>
             </w:r>
             <w:bookmarkStart w:id="0" w:name="_GoBack"/>
             <w:bookmarkEnd w:id="0"/>
-            <w:r>
-              <w:t>.</w:t>
-            </w:r>
-          </w:p>
-        </w:tc>
-        <w:tc>
-          <w:tcPr>
-            <w:tcW w:w="1646" w:type="dxa"/>
-          </w:tcPr>
-          <w:p>
-            <w:r>
-              <w:t>L’utilisateur est bel et bien connecté.</w:t>
-            </w:r>
-          </w:p>
-        </w:tc>
-        <w:tc>
-          <w:tcPr>
-            <w:tcW w:w="1659" w:type="dxa"/>
-          </w:tcPr>
-          <w:p>
-            <w:r>
-              <w:t>OK</w:t>
-            </w:r>
           </w:p>
         </w:tc>
       </w:tr>
       <w:tr>
-        <w:tc>
-          <w:tcPr>
-            <w:tcW w:w="1151" w:type="dxa"/>
+        <w:trPr>
+          <w:cantSplit/>
+        </w:trPr>
+        <w:tc>
+          <w:tcPr>
+            <w:tcW w:w="498" w:type="dxa"/>
           </w:tcPr>
           <w:p>
             <w:pPr>
@@ -890,193 +2217,63 @@
               <w:rPr>
                 <w:b/>
               </w:rPr>
-              <w:t>2.</w:t>
-            </w:r>
-          </w:p>
-        </w:tc>
-        <w:tc>
-          <w:tcPr>
-            <w:tcW w:w="1276" w:type="dxa"/>
-          </w:tcPr>
-          <w:p>
-            <w:r>
-              <w:t>06.06.18</w:t>
-            </w:r>
-          </w:p>
-        </w:tc>
-        <w:tc>
-          <w:tcPr>
-            <w:tcW w:w="1685" w:type="dxa"/>
-          </w:tcPr>
-          <w:p>
-            <w:r>
-              <w:t>L’utilisateur rentre un mauvais mot de passe et tente de se connecter.</w:t>
-            </w:r>
-          </w:p>
-        </w:tc>
-        <w:tc>
-          <w:tcPr>
-            <w:tcW w:w="1645" w:type="dxa"/>
-          </w:tcPr>
-          <w:p>
-            <w:r>
-              <w:t>La page lui renvoie un message d’erreur.</w:t>
-            </w:r>
-          </w:p>
-        </w:tc>
-        <w:tc>
-          <w:tcPr>
-            <w:tcW w:w="1646" w:type="dxa"/>
-          </w:tcPr>
-          <w:p>
-            <w:r>
-              <w:t>L’utilisateur est considéré comme « connecté » à cause d’une erreur de navbar.</w:t>
-            </w:r>
-          </w:p>
-        </w:tc>
-        <w:tc>
-          <w:tcPr>
-            <w:tcW w:w="1659" w:type="dxa"/>
-          </w:tcPr>
-          <w:p>
-            <w:r>
-              <w:t>KO</w:t>
-            </w:r>
-          </w:p>
-        </w:tc>
-      </w:tr>
-      <w:tr>
-        <w:tc>
-          <w:tcPr>
-            <w:tcW w:w="1151" w:type="dxa"/>
-          </w:tcPr>
-          <w:p>
-            <w:pPr>
-              <w:rPr>
-                <w:b/>
-              </w:rPr>
-            </w:pPr>
-            <w:r>
-              <w:rPr>
-                <w:b/>
-              </w:rPr>
-              <w:t>3.</w:t>
-            </w:r>
-          </w:p>
-        </w:tc>
-        <w:tc>
-          <w:tcPr>
-            <w:tcW w:w="1276" w:type="dxa"/>
-          </w:tcPr>
-          <w:p>
-            <w:r>
-              <w:t>06.06.18</w:t>
-            </w:r>
-          </w:p>
-        </w:tc>
-        <w:tc>
-          <w:tcPr>
-            <w:tcW w:w="1685" w:type="dxa"/>
-          </w:tcPr>
-          <w:p>
-            <w:r>
-              <w:t>L’utilisateur s’inscrit en rentrant les informations avec ou sans image.</w:t>
-            </w:r>
-          </w:p>
-        </w:tc>
-        <w:tc>
-          <w:tcPr>
-            <w:tcW w:w="1645" w:type="dxa"/>
-          </w:tcPr>
-          <w:p>
-            <w:r>
-              <w:t>L’utilisateur est inscrit et renvoyé à la page d’accueil.</w:t>
-            </w:r>
-          </w:p>
-        </w:tc>
-        <w:tc>
-          <w:tcPr>
-            <w:tcW w:w="1646" w:type="dxa"/>
-          </w:tcPr>
-          <w:p>
-            <w:r>
-              <w:t>L’utilisateur est inscrit et renvoyé à la page d’accueil.</w:t>
-            </w:r>
-          </w:p>
-        </w:tc>
-        <w:tc>
-          <w:tcPr>
-            <w:tcW w:w="1659" w:type="dxa"/>
-          </w:tcPr>
-          <w:p>
-            <w:r>
-              <w:t>OK</w:t>
-            </w:r>
-          </w:p>
-        </w:tc>
-      </w:tr>
-      <w:tr>
-        <w:tc>
-          <w:tcPr>
-            <w:tcW w:w="1151" w:type="dxa"/>
-          </w:tcPr>
-          <w:p>
-            <w:pPr>
-              <w:rPr>
-                <w:b/>
-              </w:rPr>
-            </w:pPr>
-            <w:r>
-              <w:rPr>
-                <w:b/>
-              </w:rPr>
-              <w:t>4.</w:t>
-            </w:r>
-          </w:p>
-        </w:tc>
-        <w:tc>
-          <w:tcPr>
-            <w:tcW w:w="1276" w:type="dxa"/>
-          </w:tcPr>
-          <w:p>
-            <w:r>
-              <w:t>06.06.18</w:t>
-            </w:r>
-          </w:p>
-        </w:tc>
-        <w:tc>
-          <w:tcPr>
-            <w:tcW w:w="1685" w:type="dxa"/>
-          </w:tcPr>
-          <w:p>
-            <w:r>
-              <w:t>L’utilisateur oubli de rentrer un champ.</w:t>
-            </w:r>
-          </w:p>
-        </w:tc>
-        <w:tc>
-          <w:tcPr>
-            <w:tcW w:w="1645" w:type="dxa"/>
-          </w:tcPr>
-          <w:p>
-            <w:r>
-              <w:t>Un message s’affiche pour lui dire que tel champ ne peut pas être vide.</w:t>
-            </w:r>
-          </w:p>
-        </w:tc>
-        <w:tc>
-          <w:tcPr>
-            <w:tcW w:w="1646" w:type="dxa"/>
-          </w:tcPr>
-          <w:p>
-            <w:r>
-              <w:t>Le message s’affiche.</w:t>
-            </w:r>
-          </w:p>
-        </w:tc>
-        <w:tc>
-          <w:tcPr>
-            <w:tcW w:w="1659" w:type="dxa"/>
+              <w:lastRenderedPageBreak/>
+              <w:t>18.</w:t>
+            </w:r>
+          </w:p>
+        </w:tc>
+        <w:tc>
+          <w:tcPr>
+            <w:tcW w:w="997" w:type="dxa"/>
+          </w:tcPr>
+          <w:p>
+            <w:r>
+              <w:t>07.06.18</w:t>
+            </w:r>
+          </w:p>
+        </w:tc>
+        <w:tc>
+          <w:tcPr>
+            <w:tcW w:w="2100" w:type="dxa"/>
+          </w:tcPr>
+          <w:p>
+            <w:r>
+              <w:t>L’admin tente d’upload un fichier plus lourd que 16 MB</w:t>
+            </w:r>
+            <w:r>
+              <w:t>.</w:t>
+            </w:r>
+          </w:p>
+        </w:tc>
+        <w:tc>
+          <w:tcPr>
+            <w:tcW w:w="1495" w:type="dxa"/>
+          </w:tcPr>
+          <w:p>
+            <w:r>
+              <w:t>La page se recharge et rien ne se passe.</w:t>
+            </w:r>
+          </w:p>
+        </w:tc>
+        <w:tc>
+          <w:tcPr>
+            <w:tcW w:w="1503" w:type="dxa"/>
+          </w:tcPr>
+          <w:p/>
+        </w:tc>
+        <w:tc>
+          <w:tcPr>
+            <w:tcW w:w="1040" w:type="dxa"/>
+          </w:tcPr>
+          <w:p>
+            <w:r>
+              <w:t>07.06.18</w:t>
+            </w:r>
+          </w:p>
+        </w:tc>
+        <w:tc>
+          <w:tcPr>
+            <w:tcW w:w="867" w:type="dxa"/>
           </w:tcPr>
           <w:p>
             <w:r>

--- a/doc/Plan de tests.docx
+++ b/doc/Plan de tests.docx
@@ -2194,8 +2194,6 @@
             <w:r>
               <w:t>OK</w:t>
             </w:r>
-            <w:bookmarkStart w:id="0" w:name="_GoBack"/>
-            <w:bookmarkEnd w:id="0"/>
           </w:p>
         </w:tc>
       </w:tr>
@@ -2280,6 +2278,242 @@
               <w:t>OK</w:t>
             </w:r>
           </w:p>
+        </w:tc>
+      </w:tr>
+      <w:tr>
+        <w:trPr>
+          <w:cantSplit/>
+        </w:trPr>
+        <w:tc>
+          <w:tcPr>
+            <w:tcW w:w="498" w:type="dxa"/>
+          </w:tcPr>
+          <w:p>
+            <w:pPr>
+              <w:rPr>
+                <w:b/>
+              </w:rPr>
+            </w:pPr>
+            <w:r>
+              <w:rPr>
+                <w:b/>
+              </w:rPr>
+              <w:t>19.</w:t>
+            </w:r>
+          </w:p>
+        </w:tc>
+        <w:tc>
+          <w:tcPr>
+            <w:tcW w:w="997" w:type="dxa"/>
+          </w:tcPr>
+          <w:p>
+            <w:r>
+              <w:t>07.06.18</w:t>
+            </w:r>
+          </w:p>
+        </w:tc>
+        <w:tc>
+          <w:tcPr>
+            <w:tcW w:w="2100" w:type="dxa"/>
+          </w:tcPr>
+          <w:p>
+            <w:r>
+              <w:t>L’admin modifie</w:t>
+            </w:r>
+            <w:r>
+              <w:t xml:space="preserve"> uniquement la musique</w:t>
+            </w:r>
+            <w:r>
+              <w:t>.</w:t>
+            </w:r>
+          </w:p>
+        </w:tc>
+        <w:tc>
+          <w:tcPr>
+            <w:tcW w:w="1495" w:type="dxa"/>
+          </w:tcPr>
+          <w:p>
+            <w:r>
+              <w:t>Seule la musique est modifiée</w:t>
+            </w:r>
+            <w:bookmarkStart w:id="0" w:name="_GoBack"/>
+            <w:bookmarkEnd w:id="0"/>
+            <w:r>
+              <w:t>.</w:t>
+            </w:r>
+          </w:p>
+        </w:tc>
+        <w:tc>
+          <w:tcPr>
+            <w:tcW w:w="1503" w:type="dxa"/>
+          </w:tcPr>
+          <w:p/>
+        </w:tc>
+        <w:tc>
+          <w:tcPr>
+            <w:tcW w:w="1040" w:type="dxa"/>
+          </w:tcPr>
+          <w:p/>
+        </w:tc>
+        <w:tc>
+          <w:tcPr>
+            <w:tcW w:w="867" w:type="dxa"/>
+          </w:tcPr>
+          <w:p/>
+        </w:tc>
+      </w:tr>
+      <w:tr>
+        <w:trPr>
+          <w:cantSplit/>
+        </w:trPr>
+        <w:tc>
+          <w:tcPr>
+            <w:tcW w:w="498" w:type="dxa"/>
+          </w:tcPr>
+          <w:p>
+            <w:pPr>
+              <w:rPr>
+                <w:b/>
+              </w:rPr>
+            </w:pPr>
+            <w:r>
+              <w:rPr>
+                <w:b/>
+              </w:rPr>
+              <w:t>20.</w:t>
+            </w:r>
+          </w:p>
+        </w:tc>
+        <w:tc>
+          <w:tcPr>
+            <w:tcW w:w="997" w:type="dxa"/>
+          </w:tcPr>
+          <w:p>
+            <w:r>
+              <w:t>07.06.18</w:t>
+            </w:r>
+          </w:p>
+        </w:tc>
+        <w:tc>
+          <w:tcPr>
+            <w:tcW w:w="2100" w:type="dxa"/>
+          </w:tcPr>
+          <w:p>
+            <w:r>
+              <w:t>L’admin modifie le titre et/ou l’auteur d’une musique sans charger une autre musique</w:t>
+            </w:r>
+            <w:r>
+              <w:t>, ni une autre pochette</w:t>
+            </w:r>
+            <w:r>
+              <w:t>.</w:t>
+            </w:r>
+          </w:p>
+        </w:tc>
+        <w:tc>
+          <w:tcPr>
+            <w:tcW w:w="1495" w:type="dxa"/>
+          </w:tcPr>
+          <w:p>
+            <w:r>
+              <w:t>La musique ne change pas</w:t>
+            </w:r>
+            <w:r>
+              <w:t xml:space="preserve"> ni la pochette</w:t>
+            </w:r>
+            <w:r>
+              <w:t>, mais le titre et/ou l’auteur change.</w:t>
+            </w:r>
+          </w:p>
+        </w:tc>
+        <w:tc>
+          <w:tcPr>
+            <w:tcW w:w="1503" w:type="dxa"/>
+          </w:tcPr>
+          <w:p/>
+        </w:tc>
+        <w:tc>
+          <w:tcPr>
+            <w:tcW w:w="1040" w:type="dxa"/>
+          </w:tcPr>
+          <w:p/>
+        </w:tc>
+        <w:tc>
+          <w:tcPr>
+            <w:tcW w:w="867" w:type="dxa"/>
+          </w:tcPr>
+          <w:p/>
+        </w:tc>
+      </w:tr>
+      <w:tr>
+        <w:trPr>
+          <w:cantSplit/>
+        </w:trPr>
+        <w:tc>
+          <w:tcPr>
+            <w:tcW w:w="498" w:type="dxa"/>
+          </w:tcPr>
+          <w:p>
+            <w:pPr>
+              <w:rPr>
+                <w:b/>
+              </w:rPr>
+            </w:pPr>
+            <w:r>
+              <w:rPr>
+                <w:b/>
+              </w:rPr>
+              <w:t>21.</w:t>
+            </w:r>
+          </w:p>
+        </w:tc>
+        <w:tc>
+          <w:tcPr>
+            <w:tcW w:w="997" w:type="dxa"/>
+          </w:tcPr>
+          <w:p>
+            <w:r>
+              <w:t>07.06.18</w:t>
+            </w:r>
+          </w:p>
+        </w:tc>
+        <w:tc>
+          <w:tcPr>
+            <w:tcW w:w="2100" w:type="dxa"/>
+          </w:tcPr>
+          <w:p>
+            <w:r>
+              <w:t>L’admin modifie uniquement la pochette.</w:t>
+            </w:r>
+          </w:p>
+        </w:tc>
+        <w:tc>
+          <w:tcPr>
+            <w:tcW w:w="1495" w:type="dxa"/>
+          </w:tcPr>
+          <w:p>
+            <w:r>
+              <w:t>Seule la pochette change.</w:t>
+            </w:r>
+          </w:p>
+        </w:tc>
+        <w:tc>
+          <w:tcPr>
+            <w:tcW w:w="1503" w:type="dxa"/>
+          </w:tcPr>
+          <w:p/>
+        </w:tc>
+        <w:tc>
+          <w:tcPr>
+            <w:tcW w:w="1040" w:type="dxa"/>
+          </w:tcPr>
+          <w:p/>
+        </w:tc>
+        <w:tc>
+          <w:tcPr>
+            <w:tcW w:w="867" w:type="dxa"/>
+          </w:tcPr>
+          <w:p/>
         </w:tc>
       </w:tr>
     </w:tbl>

--- a/doc/Plan de tests.docx
+++ b/doc/Plan de tests.docx
@@ -6,6 +6,7 @@
       <w:r>
         <w:rPr>
           <w:noProof/>
+          <w:lang w:eastAsia="fr-CH"/>
         </w:rPr>
         <mc:AlternateContent>
           <mc:Choice Requires="wpg">
@@ -498,6 +499,7 @@
           <w:color w:val="5B9BD5" w:themeColor="accent1"/>
           <w:sz w:val="72"/>
           <w:szCs w:val="72"/>
+          <w:lang w:eastAsia="fr-CH"/>
         </w:rPr>
         <w:drawing>
           <wp:anchor distT="0" distB="0" distL="114300" distR="114300" simplePos="0" relativeHeight="251660288" behindDoc="0" locked="0" layoutInCell="1" allowOverlap="1" wp14:anchorId="71EDD288" wp14:editId="4BB2B0EE">
@@ -570,6 +572,7 @@
           <w:color w:val="5B9BD5" w:themeColor="accent1"/>
           <w:sz w:val="72"/>
           <w:szCs w:val="72"/>
+          <w:lang w:eastAsia="fr-CH"/>
         </w:rPr>
         <w:drawing>
           <wp:anchor distT="0" distB="0" distL="114300" distR="114300" simplePos="0" relativeHeight="251662336" behindDoc="0" locked="0" layoutInCell="1" allowOverlap="1" wp14:anchorId="0A6E55A4" wp14:editId="45D81CD1">
@@ -2336,8 +2339,6 @@
             <w:r>
               <w:t>Seule la musique est modifiée</w:t>
             </w:r>
-            <w:bookmarkStart w:id="0" w:name="_GoBack"/>
-            <w:bookmarkEnd w:id="0"/>
             <w:r>
               <w:t>.</w:t>
             </w:r>
@@ -2495,6 +2496,79 @@
             <w:r>
               <w:t>Seule la pochette change.</w:t>
             </w:r>
+          </w:p>
+        </w:tc>
+        <w:tc>
+          <w:tcPr>
+            <w:tcW w:w="1503" w:type="dxa"/>
+          </w:tcPr>
+          <w:p/>
+        </w:tc>
+        <w:tc>
+          <w:tcPr>
+            <w:tcW w:w="1040" w:type="dxa"/>
+          </w:tcPr>
+          <w:p/>
+        </w:tc>
+        <w:tc>
+          <w:tcPr>
+            <w:tcW w:w="867" w:type="dxa"/>
+          </w:tcPr>
+          <w:p/>
+        </w:tc>
+      </w:tr>
+      <w:tr>
+        <w:trPr>
+          <w:cantSplit/>
+        </w:trPr>
+        <w:tc>
+          <w:tcPr>
+            <w:tcW w:w="498" w:type="dxa"/>
+          </w:tcPr>
+          <w:p>
+            <w:pPr>
+              <w:rPr>
+                <w:b/>
+              </w:rPr>
+            </w:pPr>
+            <w:r>
+              <w:rPr>
+                <w:b/>
+              </w:rPr>
+              <w:t>22.</w:t>
+            </w:r>
+          </w:p>
+        </w:tc>
+        <w:tc>
+          <w:tcPr>
+            <w:tcW w:w="997" w:type="dxa"/>
+          </w:tcPr>
+          <w:p>
+            <w:r>
+              <w:t>08.06.18</w:t>
+            </w:r>
+          </w:p>
+        </w:tc>
+        <w:tc>
+          <w:tcPr>
+            <w:tcW w:w="2100" w:type="dxa"/>
+          </w:tcPr>
+          <w:p>
+            <w:r>
+              <w:t>L’utilisateur appuie sur « enregistrer » après avoir choisi ses valeurs.</w:t>
+            </w:r>
+          </w:p>
+        </w:tc>
+        <w:tc>
+          <w:tcPr>
+            <w:tcW w:w="1495" w:type="dxa"/>
+          </w:tcPr>
+          <w:p>
+            <w:r>
+              <w:t>Les paramètres sont enregistrés.</w:t>
+            </w:r>
+            <w:bookmarkStart w:id="0" w:name="_GoBack"/>
+            <w:bookmarkEnd w:id="0"/>
           </w:p>
         </w:tc>
         <w:tc>

--- a/doc/Plan de tests.docx
+++ b/doc/Plan de tests.docx
@@ -1372,7 +1372,15 @@
           </w:tcPr>
           <w:p>
             <w:r>
-              <w:t>L’utilisateur appuye sur se déconnecter.</w:t>
+              <w:t xml:space="preserve">L’utilisateur </w:t>
+            </w:r>
+            <w:proofErr w:type="spellStart"/>
+            <w:r>
+              <w:t>appuye</w:t>
+            </w:r>
+            <w:proofErr w:type="spellEnd"/>
+            <w:r>
+              <w:t xml:space="preserve"> sur se déconnecter.</w:t>
             </w:r>
           </w:p>
         </w:tc>
@@ -1783,7 +1791,15 @@
           </w:tcPr>
           <w:p>
             <w:r>
-              <w:t>L’image s’affiche correctement. S’il n’y a pas d’image, une image « no_cover » s’affichera à la place.</w:t>
+              <w:t>L’image s’affiche correctement. S’il n’y a pas d’image, une image « </w:t>
+            </w:r>
+            <w:proofErr w:type="spellStart"/>
+            <w:r>
+              <w:t>no_cover</w:t>
+            </w:r>
+            <w:proofErr w:type="spellEnd"/>
+            <w:r>
+              <w:t> » s’affichera à la place.</w:t>
             </w:r>
           </w:p>
         </w:tc>
@@ -2239,7 +2255,15 @@
           </w:tcPr>
           <w:p>
             <w:r>
-              <w:t>L’admin tente d’upload un fichier plus lourd que 16 MB</w:t>
+              <w:t>L’admin tente d’</w:t>
+            </w:r>
+            <w:proofErr w:type="spellStart"/>
+            <w:r>
+              <w:t>upload</w:t>
+            </w:r>
+            <w:proofErr w:type="spellEnd"/>
+            <w:r>
+              <w:t xml:space="preserve"> un fichier plus lourd que 16 MB</w:t>
             </w:r>
             <w:r>
               <w:t>.</w:t>
@@ -2555,7 +2579,7 @@
           </w:tcPr>
           <w:p>
             <w:r>
-              <w:t>L’utilisateur appuie sur « enregistrer » après avoir choisi ses valeurs.</w:t>
+              <w:t>L’utilisateur va sur la page « paramètres ».</w:t>
             </w:r>
           </w:p>
         </w:tc>
@@ -2565,11 +2589,74 @@
           </w:tcPr>
           <w:p>
             <w:r>
-              <w:t>Les paramètres sont enregistrés.</w:t>
-            </w:r>
+              <w:t>La page affiche les paramètres de l’utilisateur.</w:t>
+            </w:r>
+          </w:p>
+        </w:tc>
+        <w:tc>
+          <w:tcPr>
+            <w:tcW w:w="1503" w:type="dxa"/>
+          </w:tcPr>
+          <w:p/>
+        </w:tc>
+        <w:tc>
+          <w:tcPr>
+            <w:tcW w:w="1040" w:type="dxa"/>
+          </w:tcPr>
+          <w:p/>
+        </w:tc>
+        <w:tc>
+          <w:tcPr>
+            <w:tcW w:w="867" w:type="dxa"/>
+          </w:tcPr>
+          <w:p/>
+        </w:tc>
+      </w:tr>
+      <w:tr>
+        <w:trPr>
+          <w:cantSplit/>
+        </w:trPr>
+        <w:tc>
+          <w:tcPr>
+            <w:tcW w:w="498" w:type="dxa"/>
+          </w:tcPr>
+          <w:p>
+            <w:pPr>
+              <w:rPr>
+                <w:b/>
+              </w:rPr>
+            </w:pPr>
             <w:bookmarkStart w:id="0" w:name="_GoBack"/>
+            <w:r>
+              <w:rPr>
+                <w:b/>
+              </w:rPr>
+              <w:t>23.</w:t>
+            </w:r>
             <w:bookmarkEnd w:id="0"/>
           </w:p>
+        </w:tc>
+        <w:tc>
+          <w:tcPr>
+            <w:tcW w:w="997" w:type="dxa"/>
+          </w:tcPr>
+          <w:p>
+            <w:r>
+              <w:t>08.06.18</w:t>
+            </w:r>
+          </w:p>
+        </w:tc>
+        <w:tc>
+          <w:tcPr>
+            <w:tcW w:w="2100" w:type="dxa"/>
+          </w:tcPr>
+          <w:p/>
+        </w:tc>
+        <w:tc>
+          <w:tcPr>
+            <w:tcW w:w="1495" w:type="dxa"/>
+          </w:tcPr>
+          <w:p/>
         </w:tc>
         <w:tc>
           <w:tcPr>

--- a/doc/Plan de tests.docx
+++ b/doc/Plan de tests.docx
@@ -6,7 +6,7 @@
       <w:r>
         <w:rPr>
           <w:noProof/>
-          <w:lang w:eastAsia="fr-CH"/>
+          <w:lang w:val="en-US"/>
         </w:rPr>
         <mc:AlternateContent>
           <mc:Choice Requires="wpg">
@@ -499,7 +499,7 @@
           <w:color w:val="5B9BD5" w:themeColor="accent1"/>
           <w:sz w:val="72"/>
           <w:szCs w:val="72"/>
-          <w:lang w:eastAsia="fr-CH"/>
+          <w:lang w:val="en-US"/>
         </w:rPr>
         <w:drawing>
           <wp:anchor distT="0" distB="0" distL="114300" distR="114300" simplePos="0" relativeHeight="251660288" behindDoc="0" locked="0" layoutInCell="1" allowOverlap="1" wp14:anchorId="71EDD288" wp14:editId="4BB2B0EE">
@@ -572,7 +572,7 @@
           <w:color w:val="5B9BD5" w:themeColor="accent1"/>
           <w:sz w:val="72"/>
           <w:szCs w:val="72"/>
-          <w:lang w:eastAsia="fr-CH"/>
+          <w:lang w:val="en-US"/>
         </w:rPr>
         <w:drawing>
           <wp:anchor distT="0" distB="0" distL="114300" distR="114300" simplePos="0" relativeHeight="251662336" behindDoc="0" locked="0" layoutInCell="1" allowOverlap="1" wp14:anchorId="0A6E55A4" wp14:editId="45D81CD1">
@@ -1372,15 +1372,7 @@
           </w:tcPr>
           <w:p>
             <w:r>
-              <w:t xml:space="preserve">L’utilisateur </w:t>
-            </w:r>
-            <w:proofErr w:type="spellStart"/>
-            <w:r>
-              <w:t>appuye</w:t>
-            </w:r>
-            <w:proofErr w:type="spellEnd"/>
-            <w:r>
-              <w:t xml:space="preserve"> sur se déconnecter.</w:t>
+              <w:t>L’utilisateur appuye sur se déconnecter.</w:t>
             </w:r>
           </w:p>
         </w:tc>
@@ -1791,15 +1783,7 @@
           </w:tcPr>
           <w:p>
             <w:r>
-              <w:t>L’image s’affiche correctement. S’il n’y a pas d’image, une image « </w:t>
-            </w:r>
-            <w:proofErr w:type="spellStart"/>
-            <w:r>
-              <w:t>no_cover</w:t>
-            </w:r>
-            <w:proofErr w:type="spellEnd"/>
-            <w:r>
-              <w:t> » s’affichera à la place.</w:t>
+              <w:t>L’image s’affiche correctement. S’il n’y a pas d’image, une image « no_cover » s’affichera à la place.</w:t>
             </w:r>
           </w:p>
         </w:tc>
@@ -2255,15 +2239,7 @@
           </w:tcPr>
           <w:p>
             <w:r>
-              <w:t>L’admin tente d’</w:t>
-            </w:r>
-            <w:proofErr w:type="spellStart"/>
-            <w:r>
-              <w:t>upload</w:t>
-            </w:r>
-            <w:proofErr w:type="spellEnd"/>
-            <w:r>
-              <w:t xml:space="preserve"> un fichier plus lourd que 16 MB</w:t>
+              <w:t>L’admin tente d’upload un fichier plus lourd que 16 MB</w:t>
             </w:r>
             <w:r>
               <w:t>.</w:t>
@@ -2626,37 +2602,240 @@
                 <w:b/>
               </w:rPr>
             </w:pPr>
+            <w:r>
+              <w:rPr>
+                <w:b/>
+              </w:rPr>
+              <w:t>23.</w:t>
+            </w:r>
+          </w:p>
+        </w:tc>
+        <w:tc>
+          <w:tcPr>
+            <w:tcW w:w="997" w:type="dxa"/>
+          </w:tcPr>
+          <w:p>
+            <w:r>
+              <w:t>08.06.18</w:t>
+            </w:r>
+          </w:p>
+        </w:tc>
+        <w:tc>
+          <w:tcPr>
+            <w:tcW w:w="2100" w:type="dxa"/>
+          </w:tcPr>
+          <w:p>
+            <w:pPr>
+              <w:rPr>
+                <w:rFonts w:hint="eastAsia"/>
+              </w:rPr>
+            </w:pPr>
+            <w:r>
+              <w:rPr>
+                <w:rFonts w:hint="eastAsia"/>
+              </w:rPr>
+              <w:t>L</w:t>
+            </w:r>
+            <w:r>
+              <w:t>’utilisateur laisse le compte à rebours s’écouler.</w:t>
+            </w:r>
+          </w:p>
+        </w:tc>
+        <w:tc>
+          <w:tcPr>
+            <w:tcW w:w="1495" w:type="dxa"/>
+          </w:tcPr>
+          <w:p>
+            <w:r>
+              <w:t>La page se recharge et la question suivante est affichée..</w:t>
+            </w:r>
+          </w:p>
+        </w:tc>
+        <w:tc>
+          <w:tcPr>
+            <w:tcW w:w="1503" w:type="dxa"/>
+          </w:tcPr>
+          <w:p/>
+        </w:tc>
+        <w:tc>
+          <w:tcPr>
+            <w:tcW w:w="1040" w:type="dxa"/>
+          </w:tcPr>
+          <w:p/>
+        </w:tc>
+        <w:tc>
+          <w:tcPr>
+            <w:tcW w:w="867" w:type="dxa"/>
+          </w:tcPr>
+          <w:p/>
+        </w:tc>
+      </w:tr>
+      <w:tr>
+        <w:trPr>
+          <w:cantSplit/>
+        </w:trPr>
+        <w:tc>
+          <w:tcPr>
+            <w:tcW w:w="498" w:type="dxa"/>
+          </w:tcPr>
+          <w:p>
+            <w:pPr>
+              <w:rPr>
+                <w:b/>
+              </w:rPr>
+            </w:pPr>
+            <w:r>
+              <w:rPr>
+                <w:rFonts w:hint="eastAsia"/>
+                <w:b/>
+              </w:rPr>
+              <w:t>24.</w:t>
+            </w:r>
+          </w:p>
+        </w:tc>
+        <w:tc>
+          <w:tcPr>
+            <w:tcW w:w="997" w:type="dxa"/>
+          </w:tcPr>
+          <w:p>
+            <w:r>
+              <w:rPr>
+                <w:rFonts w:hint="eastAsia"/>
+              </w:rPr>
+              <w:t>08.06.18</w:t>
+            </w:r>
+          </w:p>
+        </w:tc>
+        <w:tc>
+          <w:tcPr>
+            <w:tcW w:w="2100" w:type="dxa"/>
+          </w:tcPr>
+          <w:p>
+            <w:pPr>
+              <w:rPr>
+                <w:rFonts w:hint="eastAsia"/>
+              </w:rPr>
+            </w:pPr>
+            <w:r>
+              <w:rPr>
+                <w:rFonts w:hint="eastAsia"/>
+              </w:rPr>
+              <w:t>L</w:t>
+            </w:r>
+            <w:r>
+              <w:t>’utilisateur choisit une mauvaise réponse.</w:t>
+            </w:r>
+          </w:p>
+        </w:tc>
+        <w:tc>
+          <w:tcPr>
+            <w:tcW w:w="1495" w:type="dxa"/>
+          </w:tcPr>
+          <w:p>
+            <w:r>
+              <w:t>La page se recharge et la question suivante est affichée.</w:t>
+            </w:r>
+          </w:p>
+        </w:tc>
+        <w:tc>
+          <w:tcPr>
+            <w:tcW w:w="1503" w:type="dxa"/>
+          </w:tcPr>
+          <w:p/>
+        </w:tc>
+        <w:tc>
+          <w:tcPr>
+            <w:tcW w:w="1040" w:type="dxa"/>
+          </w:tcPr>
+          <w:p/>
+        </w:tc>
+        <w:tc>
+          <w:tcPr>
+            <w:tcW w:w="867" w:type="dxa"/>
+          </w:tcPr>
+          <w:p/>
+        </w:tc>
+      </w:tr>
+      <w:tr>
+        <w:trPr>
+          <w:cantSplit/>
+        </w:trPr>
+        <w:tc>
+          <w:tcPr>
+            <w:tcW w:w="498" w:type="dxa"/>
+          </w:tcPr>
+          <w:p>
+            <w:pPr>
+              <w:rPr>
+                <w:rFonts w:hint="eastAsia"/>
+                <w:b/>
+              </w:rPr>
+            </w:pPr>
+            <w:r>
+              <w:rPr>
+                <w:rFonts w:hint="eastAsia"/>
+                <w:b/>
+              </w:rPr>
+              <w:t>25.</w:t>
+            </w:r>
+          </w:p>
+        </w:tc>
+        <w:tc>
+          <w:tcPr>
+            <w:tcW w:w="997" w:type="dxa"/>
+          </w:tcPr>
+          <w:p>
+            <w:pPr>
+              <w:rPr>
+                <w:rFonts w:hint="eastAsia"/>
+              </w:rPr>
+            </w:pPr>
+            <w:r>
+              <w:rPr>
+                <w:rFonts w:hint="eastAsia"/>
+              </w:rPr>
+              <w:t>08.06.18</w:t>
+            </w:r>
+          </w:p>
+        </w:tc>
+        <w:tc>
+          <w:tcPr>
+            <w:tcW w:w="2100" w:type="dxa"/>
+          </w:tcPr>
+          <w:p>
+            <w:pPr>
+              <w:rPr>
+                <w:rFonts w:hint="eastAsia"/>
+              </w:rPr>
+            </w:pPr>
+            <w:r>
+              <w:rPr>
+                <w:rFonts w:hint="eastAsia"/>
+              </w:rPr>
+              <w:t>L</w:t>
+            </w:r>
+            <w:r>
+              <w:t>’utilisateur choisit la bonne réponse.</w:t>
+            </w:r>
+          </w:p>
+        </w:tc>
+        <w:tc>
+          <w:tcPr>
+            <w:tcW w:w="1495" w:type="dxa"/>
+          </w:tcPr>
+          <w:p>
+            <w:r>
+              <w:t>La page se recharge et la question suivante s’affiche. La musique</w:t>
+            </w:r>
+            <w:r>
+              <w:t xml:space="preserve"> « bonne réponse »</w:t>
+            </w:r>
             <w:bookmarkStart w:id="0" w:name="_GoBack"/>
-            <w:r>
-              <w:rPr>
-                <w:b/>
-              </w:rPr>
-              <w:t>23.</w:t>
-            </w:r>
             <w:bookmarkEnd w:id="0"/>
-          </w:p>
-        </w:tc>
-        <w:tc>
-          <w:tcPr>
-            <w:tcW w:w="997" w:type="dxa"/>
-          </w:tcPr>
-          <w:p>
-            <w:r>
-              <w:t>08.06.18</w:t>
-            </w:r>
-          </w:p>
-        </w:tc>
-        <w:tc>
-          <w:tcPr>
-            <w:tcW w:w="2100" w:type="dxa"/>
-          </w:tcPr>
-          <w:p/>
-        </w:tc>
-        <w:tc>
-          <w:tcPr>
-            <w:tcW w:w="1495" w:type="dxa"/>
-          </w:tcPr>
-          <w:p/>
+            <w:r>
+              <w:t xml:space="preserve"> ne sera plus réaffichée.</w:t>
+            </w:r>
+          </w:p>
         </w:tc>
         <w:tc>
           <w:tcPr>

--- a/doc/Plan de tests.docx
+++ b/doc/Plan de tests.docx
@@ -3,6 +3,11 @@
 <w:document xmlns:wpc="http://schemas.microsoft.com/office/word/2010/wordprocessingCanvas" xmlns:cx="http://schemas.microsoft.com/office/drawing/2014/chartex" xmlns:mc="http://schemas.openxmlformats.org/markup-compatibility/2006" xmlns:o="urn:schemas-microsoft-com:office:office" xmlns:r="http://schemas.openxmlformats.org/officeDocument/2006/relationships" xmlns:m="http://schemas.openxmlformats.org/officeDocument/2006/math" xmlns:v="urn:schemas-microsoft-com:vml" xmlns:wp14="http://schemas.microsoft.com/office/word/2010/wordprocessingDrawing" xmlns:wp="http://schemas.openxmlformats.org/drawingml/2006/wordprocessingDrawing" xmlns:w10="urn:schemas-microsoft-com:office:word" xmlns:w="http://schemas.openxmlformats.org/wordprocessingml/2006/main" xmlns:w14="http://schemas.microsoft.com/office/word/2010/wordml" xmlns:w15="http://schemas.microsoft.com/office/word/2012/wordml" xmlns:w16se="http://schemas.microsoft.com/office/word/2015/wordml/symex" xmlns:wpg="http://schemas.microsoft.com/office/word/2010/wordprocessingGroup" xmlns:wpi="http://schemas.microsoft.com/office/word/2010/wordprocessingInk" xmlns:wne="http://schemas.microsoft.com/office/word/2006/wordml" xmlns:wps="http://schemas.microsoft.com/office/word/2010/wordprocessingShape" mc:Ignorable="w14 w15 w16se wp14">
   <w:body>
     <w:p>
+      <w:pPr>
+        <w:rPr>
+          <w:rFonts w:hint="eastAsia"/>
+        </w:rPr>
+      </w:pPr>
       <w:r>
         <w:rPr>
           <w:noProof/>
@@ -1372,7 +1377,15 @@
           </w:tcPr>
           <w:p>
             <w:r>
-              <w:t>L’utilisateur appuye sur se déconnecter.</w:t>
+              <w:t xml:space="preserve">L’utilisateur </w:t>
+            </w:r>
+            <w:proofErr w:type="spellStart"/>
+            <w:r>
+              <w:t>appuye</w:t>
+            </w:r>
+            <w:proofErr w:type="spellEnd"/>
+            <w:r>
+              <w:t xml:space="preserve"> sur se déconnecter.</w:t>
             </w:r>
           </w:p>
         </w:tc>
@@ -1783,7 +1796,15 @@
           </w:tcPr>
           <w:p>
             <w:r>
-              <w:t>L’image s’affiche correctement. S’il n’y a pas d’image, une image « no_cover » s’affichera à la place.</w:t>
+              <w:t>L’image s’affiche correctement. S’il n’y a pas d’image, une image « </w:t>
+            </w:r>
+            <w:proofErr w:type="spellStart"/>
+            <w:r>
+              <w:t>no_cover</w:t>
+            </w:r>
+            <w:proofErr w:type="spellEnd"/>
+            <w:r>
+              <w:t> » s’affichera à la place.</w:t>
             </w:r>
           </w:p>
         </w:tc>
@@ -2239,7 +2260,15 @@
           </w:tcPr>
           <w:p>
             <w:r>
-              <w:t>L’admin tente d’upload un fichier plus lourd que 16 MB</w:t>
+              <w:t>L’admin tente d’</w:t>
+            </w:r>
+            <w:proofErr w:type="spellStart"/>
+            <w:r>
+              <w:t>upload</w:t>
+            </w:r>
+            <w:proofErr w:type="spellEnd"/>
+            <w:r>
+              <w:t xml:space="preserve"> un fichier plus lourd que 16 MB</w:t>
             </w:r>
             <w:r>
               <w:t>.</w:t>
@@ -2625,11 +2654,6 @@
             <w:tcW w:w="2100" w:type="dxa"/>
           </w:tcPr>
           <w:p>
-            <w:pPr>
-              <w:rPr>
-                <w:rFonts w:hint="eastAsia"/>
-              </w:rPr>
-            </w:pPr>
             <w:r>
               <w:rPr>
                 <w:rFonts w:hint="eastAsia"/>
@@ -2711,11 +2735,6 @@
             <w:tcW w:w="2100" w:type="dxa"/>
           </w:tcPr>
           <w:p>
-            <w:pPr>
-              <w:rPr>
-                <w:rFonts w:hint="eastAsia"/>
-              </w:rPr>
-            </w:pPr>
             <w:r>
               <w:rPr>
                 <w:rFonts w:hint="eastAsia"/>
@@ -2767,16 +2786,103 @@
           <w:p>
             <w:pPr>
               <w:rPr>
+                <w:b/>
+              </w:rPr>
+            </w:pPr>
+            <w:r>
+              <w:rPr>
                 <w:rFonts w:hint="eastAsia"/>
                 <w:b/>
               </w:rPr>
+              <w:t>25.</w:t>
+            </w:r>
+          </w:p>
+        </w:tc>
+        <w:tc>
+          <w:tcPr>
+            <w:tcW w:w="997" w:type="dxa"/>
+          </w:tcPr>
+          <w:p>
+            <w:r>
+              <w:rPr>
+                <w:rFonts w:hint="eastAsia"/>
+              </w:rPr>
+              <w:t>08.06.18</w:t>
+            </w:r>
+          </w:p>
+        </w:tc>
+        <w:tc>
+          <w:tcPr>
+            <w:tcW w:w="2100" w:type="dxa"/>
+          </w:tcPr>
+          <w:p>
+            <w:r>
+              <w:rPr>
+                <w:rFonts w:hint="eastAsia"/>
+              </w:rPr>
+              <w:t>L</w:t>
+            </w:r>
+            <w:r>
+              <w:t>’utilisateur choisit la bonne réponse.</w:t>
+            </w:r>
+          </w:p>
+        </w:tc>
+        <w:tc>
+          <w:tcPr>
+            <w:tcW w:w="1495" w:type="dxa"/>
+          </w:tcPr>
+          <w:p>
+            <w:r>
+              <w:t>La page se recharge et la question suivante s’affiche. La musique</w:t>
+            </w:r>
+            <w:r>
+              <w:t xml:space="preserve"> « bonne réponse »</w:t>
+            </w:r>
+            <w:r>
+              <w:t xml:space="preserve"> ne sera plus réaffichée.</w:t>
+            </w:r>
+          </w:p>
+        </w:tc>
+        <w:tc>
+          <w:tcPr>
+            <w:tcW w:w="1503" w:type="dxa"/>
+          </w:tcPr>
+          <w:p/>
+        </w:tc>
+        <w:tc>
+          <w:tcPr>
+            <w:tcW w:w="1040" w:type="dxa"/>
+          </w:tcPr>
+          <w:p/>
+        </w:tc>
+        <w:tc>
+          <w:tcPr>
+            <w:tcW w:w="867" w:type="dxa"/>
+          </w:tcPr>
+          <w:p/>
+        </w:tc>
+      </w:tr>
+      <w:tr>
+        <w:trPr>
+          <w:cantSplit/>
+        </w:trPr>
+        <w:tc>
+          <w:tcPr>
+            <w:tcW w:w="498" w:type="dxa"/>
+          </w:tcPr>
+          <w:p>
+            <w:pPr>
+              <w:rPr>
+                <w:rFonts w:hint="eastAsia"/>
+                <w:b/>
+              </w:rPr>
             </w:pPr>
             <w:r>
               <w:rPr>
                 <w:rFonts w:hint="eastAsia"/>
                 <w:b/>
               </w:rPr>
-              <w:t>25.</w:t>
+              <w:t>26.</w:t>
             </w:r>
           </w:p>
         </w:tc>
@@ -2815,7 +2921,7 @@
               <w:t>L</w:t>
             </w:r>
             <w:r>
-              <w:t>’utilisateur choisit la bonne réponse.</w:t>
+              <w:t>’utilisateur appuie sur le bouton sans cocher de réponse.</w:t>
             </w:r>
           </w:p>
         </w:tc>
@@ -2825,35 +2931,30 @@
           </w:tcPr>
           <w:p>
             <w:r>
-              <w:t>La page se recharge et la question suivante s’affiche. La musique</w:t>
-            </w:r>
-            <w:r>
-              <w:t xml:space="preserve"> « bonne réponse »</w:t>
-            </w:r>
+              <w:t>Il ne se passe rien.</w:t>
+            </w:r>
+          </w:p>
+        </w:tc>
+        <w:tc>
+          <w:tcPr>
+            <w:tcW w:w="1503" w:type="dxa"/>
+          </w:tcPr>
+          <w:p/>
+        </w:tc>
+        <w:tc>
+          <w:tcPr>
+            <w:tcW w:w="1040" w:type="dxa"/>
+          </w:tcPr>
+          <w:p/>
+        </w:tc>
+        <w:tc>
+          <w:tcPr>
+            <w:tcW w:w="867" w:type="dxa"/>
+          </w:tcPr>
+          <w:p>
             <w:bookmarkStart w:id="0" w:name="_GoBack"/>
             <w:bookmarkEnd w:id="0"/>
-            <w:r>
-              <w:t xml:space="preserve"> ne sera plus réaffichée.</w:t>
-            </w:r>
-          </w:p>
-        </w:tc>
-        <w:tc>
-          <w:tcPr>
-            <w:tcW w:w="1503" w:type="dxa"/>
-          </w:tcPr>
-          <w:p/>
-        </w:tc>
-        <w:tc>
-          <w:tcPr>
-            <w:tcW w:w="1040" w:type="dxa"/>
-          </w:tcPr>
-          <w:p/>
-        </w:tc>
-        <w:tc>
-          <w:tcPr>
-            <w:tcW w:w="867" w:type="dxa"/>
-          </w:tcPr>
-          <w:p/>
+          </w:p>
         </w:tc>
       </w:tr>
     </w:tbl>

--- a/doc/Plan de tests.docx
+++ b/doc/Plan de tests.docx
@@ -3,15 +3,10 @@
 <w:document xmlns:wpc="http://schemas.microsoft.com/office/word/2010/wordprocessingCanvas" xmlns:cx="http://schemas.microsoft.com/office/drawing/2014/chartex" xmlns:mc="http://schemas.openxmlformats.org/markup-compatibility/2006" xmlns:o="urn:schemas-microsoft-com:office:office" xmlns:r="http://schemas.openxmlformats.org/officeDocument/2006/relationships" xmlns:m="http://schemas.openxmlformats.org/officeDocument/2006/math" xmlns:v="urn:schemas-microsoft-com:vml" xmlns:wp14="http://schemas.microsoft.com/office/word/2010/wordprocessingDrawing" xmlns:wp="http://schemas.openxmlformats.org/drawingml/2006/wordprocessingDrawing" xmlns:w10="urn:schemas-microsoft-com:office:word" xmlns:w="http://schemas.openxmlformats.org/wordprocessingml/2006/main" xmlns:w14="http://schemas.microsoft.com/office/word/2010/wordml" xmlns:w15="http://schemas.microsoft.com/office/word/2012/wordml" xmlns:w16se="http://schemas.microsoft.com/office/word/2015/wordml/symex" xmlns:wpg="http://schemas.microsoft.com/office/word/2010/wordprocessingGroup" xmlns:wpi="http://schemas.microsoft.com/office/word/2010/wordprocessingInk" xmlns:wne="http://schemas.microsoft.com/office/word/2006/wordml" xmlns:wps="http://schemas.microsoft.com/office/word/2010/wordprocessingShape" mc:Ignorable="w14 w15 w16se wp14">
   <w:body>
     <w:p>
-      <w:pPr>
-        <w:rPr>
-          <w:rFonts w:hint="eastAsia"/>
-        </w:rPr>
-      </w:pPr>
       <w:r>
         <w:rPr>
           <w:noProof/>
-          <w:lang w:val="en-US"/>
+          <w:lang w:eastAsia="fr-CH"/>
         </w:rPr>
         <mc:AlternateContent>
           <mc:Choice Requires="wpg">
@@ -504,7 +499,7 @@
           <w:color w:val="5B9BD5" w:themeColor="accent1"/>
           <w:sz w:val="72"/>
           <w:szCs w:val="72"/>
-          <w:lang w:val="en-US"/>
+          <w:lang w:eastAsia="fr-CH"/>
         </w:rPr>
         <w:drawing>
           <wp:anchor distT="0" distB="0" distL="114300" distR="114300" simplePos="0" relativeHeight="251660288" behindDoc="0" locked="0" layoutInCell="1" allowOverlap="1" wp14:anchorId="71EDD288" wp14:editId="4BB2B0EE">
@@ -577,7 +572,7 @@
           <w:color w:val="5B9BD5" w:themeColor="accent1"/>
           <w:sz w:val="72"/>
           <w:szCs w:val="72"/>
-          <w:lang w:val="en-US"/>
+          <w:lang w:eastAsia="fr-CH"/>
         </w:rPr>
         <w:drawing>
           <wp:anchor distT="0" distB="0" distL="114300" distR="114300" simplePos="0" relativeHeight="251662336" behindDoc="0" locked="0" layoutInCell="1" allowOverlap="1" wp14:anchorId="0A6E55A4" wp14:editId="45D81CD1">
@@ -1377,15 +1372,7 @@
           </w:tcPr>
           <w:p>
             <w:r>
-              <w:t xml:space="preserve">L’utilisateur </w:t>
-            </w:r>
-            <w:proofErr w:type="spellStart"/>
-            <w:r>
-              <w:t>appuye</w:t>
-            </w:r>
-            <w:proofErr w:type="spellEnd"/>
-            <w:r>
-              <w:t xml:space="preserve"> sur se déconnecter.</w:t>
+              <w:t>L’utilisateur appuye sur se déconnecter.</w:t>
             </w:r>
           </w:p>
         </w:tc>
@@ -1796,15 +1783,7 @@
           </w:tcPr>
           <w:p>
             <w:r>
-              <w:t>L’image s’affiche correctement. S’il n’y a pas d’image, une image « </w:t>
-            </w:r>
-            <w:proofErr w:type="spellStart"/>
-            <w:r>
-              <w:t>no_cover</w:t>
-            </w:r>
-            <w:proofErr w:type="spellEnd"/>
-            <w:r>
-              <w:t> » s’affichera à la place.</w:t>
+              <w:t>L’image s’affiche correctement. S’il n’y a pas d’image, une image « no_cover » s’affichera à la place.</w:t>
             </w:r>
           </w:p>
         </w:tc>
@@ -2260,15 +2239,7 @@
           </w:tcPr>
           <w:p>
             <w:r>
-              <w:t>L’admin tente d’</w:t>
-            </w:r>
-            <w:proofErr w:type="spellStart"/>
-            <w:r>
-              <w:t>upload</w:t>
-            </w:r>
-            <w:proofErr w:type="spellEnd"/>
-            <w:r>
-              <w:t xml:space="preserve"> un fichier plus lourd que 16 MB</w:t>
+              <w:t>L’admin tente d’upload un fichier plus lourd que 16 MB</w:t>
             </w:r>
             <w:r>
               <w:t>.</w:t>
@@ -2873,51 +2844,40 @@
           <w:p>
             <w:pPr>
               <w:rPr>
+                <w:b/>
+              </w:rPr>
+            </w:pPr>
+            <w:r>
+              <w:rPr>
                 <w:rFonts w:hint="eastAsia"/>
                 <w:b/>
               </w:rPr>
-            </w:pPr>
+              <w:t>26.</w:t>
+            </w:r>
+          </w:p>
+        </w:tc>
+        <w:tc>
+          <w:tcPr>
+            <w:tcW w:w="997" w:type="dxa"/>
+          </w:tcPr>
+          <w:p>
             <w:r>
               <w:rPr>
                 <w:rFonts w:hint="eastAsia"/>
-                <w:b/>
-              </w:rPr>
-              <w:t>26.</w:t>
-            </w:r>
-          </w:p>
-        </w:tc>
-        <w:tc>
-          <w:tcPr>
-            <w:tcW w:w="997" w:type="dxa"/>
-          </w:tcPr>
-          <w:p>
-            <w:pPr>
+              </w:rPr>
+              <w:t>08.06.18</w:t>
+            </w:r>
+          </w:p>
+        </w:tc>
+        <w:tc>
+          <w:tcPr>
+            <w:tcW w:w="2100" w:type="dxa"/>
+          </w:tcPr>
+          <w:p>
+            <w:r>
               <w:rPr>
                 <w:rFonts w:hint="eastAsia"/>
               </w:rPr>
-            </w:pPr>
-            <w:r>
-              <w:rPr>
-                <w:rFonts w:hint="eastAsia"/>
-              </w:rPr>
-              <w:t>08.06.18</w:t>
-            </w:r>
-          </w:p>
-        </w:tc>
-        <w:tc>
-          <w:tcPr>
-            <w:tcW w:w="2100" w:type="dxa"/>
-          </w:tcPr>
-          <w:p>
-            <w:pPr>
-              <w:rPr>
-                <w:rFonts w:hint="eastAsia"/>
-              </w:rPr>
-            </w:pPr>
-            <w:r>
-              <w:rPr>
-                <w:rFonts w:hint="eastAsia"/>
-              </w:rPr>
               <w:t>L</w:t>
             </w:r>
             <w:r>
@@ -2931,30 +2891,29 @@
           </w:tcPr>
           <w:p>
             <w:r>
-              <w:t>Il ne se passe rien.</w:t>
-            </w:r>
-          </w:p>
-        </w:tc>
-        <w:tc>
-          <w:tcPr>
-            <w:tcW w:w="1503" w:type="dxa"/>
-          </w:tcPr>
-          <w:p/>
-        </w:tc>
-        <w:tc>
-          <w:tcPr>
-            <w:tcW w:w="1040" w:type="dxa"/>
-          </w:tcPr>
-          <w:p/>
-        </w:tc>
-        <w:tc>
-          <w:tcPr>
-            <w:tcW w:w="867" w:type="dxa"/>
-          </w:tcPr>
-          <w:p>
+              <w:t>La question suivante se lance.</w:t>
+            </w:r>
             <w:bookmarkStart w:id="0" w:name="_GoBack"/>
             <w:bookmarkEnd w:id="0"/>
           </w:p>
+        </w:tc>
+        <w:tc>
+          <w:tcPr>
+            <w:tcW w:w="1503" w:type="dxa"/>
+          </w:tcPr>
+          <w:p/>
+        </w:tc>
+        <w:tc>
+          <w:tcPr>
+            <w:tcW w:w="1040" w:type="dxa"/>
+          </w:tcPr>
+          <w:p/>
+        </w:tc>
+        <w:tc>
+          <w:tcPr>
+            <w:tcW w:w="867" w:type="dxa"/>
+          </w:tcPr>
+          <w:p/>
         </w:tc>
       </w:tr>
     </w:tbl>

--- a/doc/Plan de tests.docx
+++ b/doc/Plan de tests.docx
@@ -527,7 +527,7 @@
                     </pic:cNvPicPr>
                   </pic:nvPicPr>
                   <pic:blipFill>
-                    <a:blip r:embed="rId7" cstate="print">
+                    <a:blip r:embed="rId8" cstate="print">
                       <a:extLst>
                         <a:ext uri="{28A0092B-C50C-407E-A947-70E740481C1C}">
                           <a14:useLocalDpi xmlns:a14="http://schemas.microsoft.com/office/drawing/2010/main" val="0"/>
@@ -598,7 +598,7 @@
                     <pic:cNvPicPr/>
                   </pic:nvPicPr>
                   <pic:blipFill>
-                    <a:blip r:embed="rId8">
+                    <a:blip r:embed="rId9">
                       <a:extLst>
                         <a:ext uri="{28A0092B-C50C-407E-A947-70E740481C1C}">
                           <a14:useLocalDpi xmlns:a14="http://schemas.microsoft.com/office/drawing/2010/main" val="0"/>
@@ -1134,11 +1134,7 @@
           <w:tcPr>
             <w:tcW w:w="1503" w:type="dxa"/>
           </w:tcPr>
-          <w:p>
-            <w:r>
-              <w:t>Le message s’affiche.</w:t>
-            </w:r>
-          </w:p>
+          <w:p/>
         </w:tc>
         <w:tc>
           <w:tcPr>
@@ -1961,13 +1957,21 @@
           <w:tcPr>
             <w:tcW w:w="1040" w:type="dxa"/>
           </w:tcPr>
-          <w:p/>
+          <w:p>
+            <w:r>
+              <w:t>14.06.18</w:t>
+            </w:r>
+          </w:p>
         </w:tc>
         <w:tc>
           <w:tcPr>
             <w:tcW w:w="867" w:type="dxa"/>
           </w:tcPr>
-          <w:p/>
+          <w:p>
+            <w:r>
+              <w:t>OK</w:t>
+            </w:r>
+          </w:p>
         </w:tc>
       </w:tr>
       <w:tr>
@@ -2032,13 +2036,21 @@
           <w:tcPr>
             <w:tcW w:w="1040" w:type="dxa"/>
           </w:tcPr>
-          <w:p/>
+          <w:p>
+            <w:r>
+              <w:t>14.06.18</w:t>
+            </w:r>
+          </w:p>
         </w:tc>
         <w:tc>
           <w:tcPr>
             <w:tcW w:w="867" w:type="dxa"/>
           </w:tcPr>
-          <w:p/>
+          <w:p>
+            <w:r>
+              <w:t>OK</w:t>
+            </w:r>
+          </w:p>
         </w:tc>
       </w:tr>
       <w:tr>
@@ -2103,13 +2115,21 @@
           <w:tcPr>
             <w:tcW w:w="1040" w:type="dxa"/>
           </w:tcPr>
-          <w:p/>
+          <w:p>
+            <w:r>
+              <w:t>14.06.18</w:t>
+            </w:r>
+          </w:p>
         </w:tc>
         <w:tc>
           <w:tcPr>
             <w:tcW w:w="867" w:type="dxa"/>
           </w:tcPr>
-          <w:p/>
+          <w:p>
+            <w:r>
+              <w:t>OK</w:t>
+            </w:r>
+          </w:p>
         </w:tc>
       </w:tr>
       <w:tr>
@@ -2354,13 +2374,21 @@
           <w:tcPr>
             <w:tcW w:w="1040" w:type="dxa"/>
           </w:tcPr>
-          <w:p/>
+          <w:p>
+            <w:r>
+              <w:t>14.06.18</w:t>
+            </w:r>
+          </w:p>
         </w:tc>
         <w:tc>
           <w:tcPr>
             <w:tcW w:w="867" w:type="dxa"/>
           </w:tcPr>
-          <w:p/>
+          <w:p>
+            <w:r>
+              <w:t>OK</w:t>
+            </w:r>
+          </w:p>
         </w:tc>
       </w:tr>
       <w:tr>
@@ -2437,13 +2465,21 @@
           <w:tcPr>
             <w:tcW w:w="1040" w:type="dxa"/>
           </w:tcPr>
-          <w:p/>
+          <w:p>
+            <w:r>
+              <w:t>14.06.18</w:t>
+            </w:r>
+          </w:p>
         </w:tc>
         <w:tc>
           <w:tcPr>
             <w:tcW w:w="867" w:type="dxa"/>
           </w:tcPr>
-          <w:p/>
+          <w:p>
+            <w:r>
+              <w:t>OK</w:t>
+            </w:r>
+          </w:p>
         </w:tc>
       </w:tr>
       <w:tr>
@@ -2508,13 +2544,21 @@
           <w:tcPr>
             <w:tcW w:w="1040" w:type="dxa"/>
           </w:tcPr>
-          <w:p/>
+          <w:p>
+            <w:r>
+              <w:t>14.06.18</w:t>
+            </w:r>
+          </w:p>
         </w:tc>
         <w:tc>
           <w:tcPr>
             <w:tcW w:w="867" w:type="dxa"/>
           </w:tcPr>
-          <w:p/>
+          <w:p>
+            <w:r>
+              <w:t>OK</w:t>
+            </w:r>
+          </w:p>
         </w:tc>
       </w:tr>
       <w:tr>
@@ -2579,13 +2623,21 @@
           <w:tcPr>
             <w:tcW w:w="1040" w:type="dxa"/>
           </w:tcPr>
-          <w:p/>
+          <w:p>
+            <w:r>
+              <w:t>14.06.18</w:t>
+            </w:r>
+          </w:p>
         </w:tc>
         <w:tc>
           <w:tcPr>
             <w:tcW w:w="867" w:type="dxa"/>
           </w:tcPr>
-          <w:p/>
+          <w:p>
+            <w:r>
+              <w:t>OK</w:t>
+            </w:r>
+          </w:p>
         </w:tc>
       </w:tr>
       <w:tr>
@@ -2656,13 +2708,21 @@
           <w:tcPr>
             <w:tcW w:w="1040" w:type="dxa"/>
           </w:tcPr>
-          <w:p/>
+          <w:p>
+            <w:r>
+              <w:t>14.06.18</w:t>
+            </w:r>
+          </w:p>
         </w:tc>
         <w:tc>
           <w:tcPr>
             <w:tcW w:w="867" w:type="dxa"/>
           </w:tcPr>
-          <w:p/>
+          <w:p>
+            <w:r>
+              <w:t>OK</w:t>
+            </w:r>
+          </w:p>
         </w:tc>
       </w:tr>
       <w:tr>
@@ -2737,13 +2797,21 @@
           <w:tcPr>
             <w:tcW w:w="1040" w:type="dxa"/>
           </w:tcPr>
-          <w:p/>
+          <w:p>
+            <w:r>
+              <w:t>14.06.18</w:t>
+            </w:r>
+          </w:p>
         </w:tc>
         <w:tc>
           <w:tcPr>
             <w:tcW w:w="867" w:type="dxa"/>
           </w:tcPr>
-          <w:p/>
+          <w:p>
+            <w:r>
+              <w:t>OK</w:t>
+            </w:r>
+          </w:p>
         </w:tc>
       </w:tr>
       <w:tr>
@@ -2818,19 +2886,31 @@
           <w:tcPr>
             <w:tcW w:w="1503" w:type="dxa"/>
           </w:tcPr>
-          <w:p/>
+          <w:p>
+            <w:r>
+              <w:t>La « bonne réponse » peut réapparaître.</w:t>
+            </w:r>
+          </w:p>
         </w:tc>
         <w:tc>
           <w:tcPr>
             <w:tcW w:w="1040" w:type="dxa"/>
           </w:tcPr>
-          <w:p/>
+          <w:p>
+            <w:r>
+              <w:t>14.06.18</w:t>
+            </w:r>
+          </w:p>
         </w:tc>
         <w:tc>
           <w:tcPr>
             <w:tcW w:w="867" w:type="dxa"/>
           </w:tcPr>
-          <w:p/>
+          <w:p>
+            <w:r>
+              <w:t>KO</w:t>
+            </w:r>
+          </w:p>
         </w:tc>
       </w:tr>
       <w:tr>
@@ -2893,34 +2973,42 @@
             <w:r>
               <w:t>La question suivante se lance.</w:t>
             </w:r>
+          </w:p>
+        </w:tc>
+        <w:tc>
+          <w:tcPr>
+            <w:tcW w:w="1503" w:type="dxa"/>
+          </w:tcPr>
+          <w:p/>
+        </w:tc>
+        <w:tc>
+          <w:tcPr>
+            <w:tcW w:w="1040" w:type="dxa"/>
+          </w:tcPr>
+          <w:p>
+            <w:r>
+              <w:t>14.06.18</w:t>
+            </w:r>
+          </w:p>
+        </w:tc>
+        <w:tc>
+          <w:tcPr>
+            <w:tcW w:w="867" w:type="dxa"/>
+          </w:tcPr>
+          <w:p>
+            <w:r>
+              <w:t>OK</w:t>
+            </w:r>
             <w:bookmarkStart w:id="0" w:name="_GoBack"/>
             <w:bookmarkEnd w:id="0"/>
           </w:p>
-        </w:tc>
-        <w:tc>
-          <w:tcPr>
-            <w:tcW w:w="1503" w:type="dxa"/>
-          </w:tcPr>
-          <w:p/>
-        </w:tc>
-        <w:tc>
-          <w:tcPr>
-            <w:tcW w:w="1040" w:type="dxa"/>
-          </w:tcPr>
-          <w:p/>
-        </w:tc>
-        <w:tc>
-          <w:tcPr>
-            <w:tcW w:w="867" w:type="dxa"/>
-          </w:tcPr>
-          <w:p/>
         </w:tc>
       </w:tr>
     </w:tbl>
     <w:p/>
     <w:sectPr>
-      <w:headerReference w:type="default" r:id="rId9"/>
-      <w:footerReference w:type="default" r:id="rId10"/>
+      <w:headerReference w:type="default" r:id="rId10"/>
+      <w:footerReference w:type="default" r:id="rId11"/>
       <w:pgSz w:w="11906" w:h="16838"/>
       <w:pgMar w:top="1417" w:right="1417" w:bottom="1417" w:left="1417" w:header="708" w:footer="708" w:gutter="0"/>
       <w:cols w:space="708"/>
@@ -3862,10 +3950,22 @@
 </CoverPageProperties>
 </file>
 
+<file path=customXml/item2.xml><?xml version="1.0" encoding="utf-8"?>
+<b:Sources xmlns:b="http://schemas.openxmlformats.org/officeDocument/2006/bibliography" xmlns="http://schemas.openxmlformats.org/officeDocument/2006/bibliography" SelectedStyle="\APASixthEditionOfficeOnline.xsl" StyleName="APA" Version="6"/>
+</file>
+
 <file path=customXml/itemProps1.xml><?xml version="1.0" encoding="utf-8"?>
 <ds:datastoreItem xmlns:ds="http://schemas.openxmlformats.org/officeDocument/2006/customXml" ds:itemID="{55AF091B-3C7A-41E3-B477-F2FDAA23CFDA}">
   <ds:schemaRefs>
     <ds:schemaRef ds:uri="http://schemas.microsoft.com/office/2006/coverPageProps"/>
   </ds:schemaRefs>
 </ds:datastoreItem>
+</file>
+
+<file path=customXml/itemProps2.xml><?xml version="1.0" encoding="utf-8"?>
+<ds:datastoreItem xmlns:ds="http://schemas.openxmlformats.org/officeDocument/2006/customXml" ds:itemID="{7632FDCD-E1AE-4149-93F4-127C7BA015BD}">
+  <ds:schemaRefs>
+    <ds:schemaRef ds:uri="http://schemas.openxmlformats.org/officeDocument/2006/bibliography"/>
+  </ds:schemaRefs>
+</ds:datastoreItem>
 </file>